--- a/Docs/CASIAC.docx
+++ b/Docs/CASIAC.docx
@@ -166,7 +166,7 @@
                 <w:szCs w:val="32"/>
               </w:rPr>
               <w:drawing>
-                <wp:inline distT="0" distB="0" distL="0" distR="0">
+                <wp:inline distT="0" distB="0" distL="0" distR="0" wp14:anchorId="24AE5325" wp14:editId="4EB8750D">
                   <wp:extent cx="1207008" cy="1472657"/>
                   <wp:effectExtent l="0" t="0" r="0" b="0"/>
                   <wp:docPr id="2" name="image1.jpg"/>
@@ -179,7 +179,7 @@
                           <pic:cNvPicPr preferRelativeResize="0"/>
                         </pic:nvPicPr>
                         <pic:blipFill>
-                          <a:blip r:embed="rId6"/>
+                          <a:blip r:embed="rId8"/>
                           <a:srcRect/>
                           <a:stretch>
                             <a:fillRect/>
@@ -280,8 +280,18 @@
                 <w:sz w:val="32"/>
                 <w:szCs w:val="32"/>
               </w:rPr>
-              <w:t>Project Name :</w:t>
-            </w:r>
+              <w:t xml:space="preserve">Project </w:t>
+            </w:r>
+            <w:proofErr w:type="gramStart"/>
+            <w:r>
+              <w:rPr>
+                <w:rFonts w:ascii="Cambria" w:eastAsia="Cambria" w:hAnsi="Cambria" w:cs="Cambria"/>
+                <w:sz w:val="32"/>
+                <w:szCs w:val="32"/>
+              </w:rPr>
+              <w:t>Name :</w:t>
+            </w:r>
+            <w:proofErr w:type="gramEnd"/>
           </w:p>
           <w:p>
             <w:pPr>
@@ -470,6 +480,7 @@
                 <w:szCs w:val="32"/>
               </w:rPr>
             </w:pPr>
+            <w:proofErr w:type="gramStart"/>
             <w:r>
               <w:rPr>
                 <w:rFonts w:ascii="Cambria" w:eastAsia="Cambria" w:hAnsi="Cambria" w:cs="Cambria"/>
@@ -477,163 +488,157 @@
                 <w:sz w:val="32"/>
                 <w:szCs w:val="32"/>
               </w:rPr>
-              <w:t xml:space="preserve">Semester : </w:t>
-            </w:r>
-          </w:p>
-        </w:tc>
-        <w:tc>
-          <w:tcPr>
-            <w:tcW w:w="1966" w:type="dxa"/>
-          </w:tcPr>
-          <w:p>
-            <w:pPr>
-              <w:spacing w:after="0" w:line="240" w:lineRule="auto"/>
-              <w:rPr>
-                <w:rFonts w:ascii="Cambria" w:eastAsia="Cambria" w:hAnsi="Cambria" w:cs="Cambria"/>
-                <w:sz w:val="32"/>
-                <w:szCs w:val="32"/>
-              </w:rPr>
-            </w:pPr>
-            <w:r>
-              <w:rPr>
-                <w:rFonts w:ascii="Cambria" w:eastAsia="Cambria" w:hAnsi="Cambria" w:cs="Cambria"/>
-                <w:sz w:val="32"/>
-                <w:szCs w:val="32"/>
-              </w:rPr>
-              <w:t>Spring 2022</w:t>
-            </w:r>
-          </w:p>
-        </w:tc>
-        <w:tc>
-          <w:tcPr>
-            <w:tcW w:w="2979" w:type="dxa"/>
-          </w:tcPr>
-          <w:p>
-            <w:pPr>
-              <w:spacing w:after="0" w:line="240" w:lineRule="auto"/>
-              <w:rPr>
-                <w:rFonts w:ascii="Cambria" w:eastAsia="Cambria" w:hAnsi="Cambria" w:cs="Cambria"/>
-                <w:sz w:val="32"/>
-                <w:szCs w:val="32"/>
-              </w:rPr>
-            </w:pPr>
-          </w:p>
-        </w:tc>
-      </w:tr>
-      <w:tr>
-        <w:tc>
-          <w:tcPr>
-            <w:tcW w:w="4415" w:type="dxa"/>
-            <w:gridSpan w:val="2"/>
-          </w:tcPr>
-          <w:p>
-            <w:pPr>
-              <w:spacing w:after="0" w:line="240" w:lineRule="auto"/>
-              <w:jc w:val="right"/>
-              <w:rPr>
-                <w:rFonts w:ascii="Cambria" w:eastAsia="Cambria" w:hAnsi="Cambria" w:cs="Cambria"/>
-                <w:sz w:val="32"/>
-                <w:szCs w:val="32"/>
-              </w:rPr>
-            </w:pPr>
-          </w:p>
-          <w:p>
-            <w:pPr>
-              <w:spacing w:after="0" w:line="240" w:lineRule="auto"/>
-              <w:jc w:val="right"/>
-              <w:rPr>
-                <w:rFonts w:ascii="Cambria" w:eastAsia="Cambria" w:hAnsi="Cambria" w:cs="Cambria"/>
-                <w:sz w:val="32"/>
-                <w:szCs w:val="32"/>
-              </w:rPr>
-            </w:pPr>
-          </w:p>
-          <w:p>
-            <w:pPr>
-              <w:spacing w:after="0" w:line="240" w:lineRule="auto"/>
-              <w:jc w:val="right"/>
-              <w:rPr>
-                <w:rFonts w:ascii="Cambria" w:eastAsia="Cambria" w:hAnsi="Cambria" w:cs="Cambria"/>
-                <w:sz w:val="32"/>
-                <w:szCs w:val="32"/>
-              </w:rPr>
-            </w:pPr>
-          </w:p>
-        </w:tc>
-        <w:tc>
-          <w:tcPr>
-            <w:tcW w:w="1966" w:type="dxa"/>
-          </w:tcPr>
-          <w:p>
-            <w:pPr>
-              <w:spacing w:after="0" w:line="240" w:lineRule="auto"/>
-              <w:rPr>
-                <w:rFonts w:ascii="Cambria" w:eastAsia="Cambria" w:hAnsi="Cambria" w:cs="Cambria"/>
-                <w:sz w:val="32"/>
-                <w:szCs w:val="32"/>
-              </w:rPr>
-            </w:pPr>
-          </w:p>
-        </w:tc>
-        <w:tc>
-          <w:tcPr>
-            <w:tcW w:w="2979" w:type="dxa"/>
-          </w:tcPr>
-          <w:p>
-            <w:pPr>
-              <w:spacing w:after="0" w:line="240" w:lineRule="auto"/>
-              <w:rPr>
-                <w:rFonts w:ascii="Cambria" w:eastAsia="Cambria" w:hAnsi="Cambria" w:cs="Cambria"/>
-                <w:sz w:val="32"/>
-                <w:szCs w:val="32"/>
-              </w:rPr>
-            </w:pPr>
-          </w:p>
-        </w:tc>
-      </w:tr>
-      <w:tr>
-        <w:tc>
-          <w:tcPr>
-            <w:tcW w:w="4415" w:type="dxa"/>
-            <w:gridSpan w:val="2"/>
-          </w:tcPr>
-          <w:p>
-            <w:pPr>
-              <w:spacing w:after="0" w:line="240" w:lineRule="auto"/>
-              <w:jc w:val="right"/>
+              <w:t>Semester :</w:t>
+            </w:r>
+            <w:proofErr w:type="gramEnd"/>
+            <w:r>
               <w:rPr>
                 <w:rFonts w:ascii="Cambria" w:eastAsia="Cambria" w:hAnsi="Cambria" w:cs="Cambria"/>
                 <w:b/>
                 <w:sz w:val="32"/>
                 <w:szCs w:val="32"/>
               </w:rPr>
-            </w:pPr>
-            <w:r>
+              <w:t xml:space="preserve"> </w:t>
+            </w:r>
+          </w:p>
+        </w:tc>
+        <w:tc>
+          <w:tcPr>
+            <w:tcW w:w="1966" w:type="dxa"/>
+          </w:tcPr>
+          <w:p>
+            <w:pPr>
+              <w:spacing w:after="0" w:line="240" w:lineRule="auto"/>
+              <w:rPr>
+                <w:rFonts w:ascii="Cambria" w:eastAsia="Cambria" w:hAnsi="Cambria" w:cs="Cambria"/>
+                <w:sz w:val="32"/>
+                <w:szCs w:val="32"/>
+              </w:rPr>
+            </w:pPr>
+            <w:r>
+              <w:rPr>
+                <w:rFonts w:ascii="Cambria" w:eastAsia="Cambria" w:hAnsi="Cambria" w:cs="Cambria"/>
+                <w:sz w:val="32"/>
+                <w:szCs w:val="32"/>
+              </w:rPr>
+              <w:t>Spring 2022</w:t>
+            </w:r>
+          </w:p>
+        </w:tc>
+        <w:tc>
+          <w:tcPr>
+            <w:tcW w:w="2979" w:type="dxa"/>
+          </w:tcPr>
+          <w:p>
+            <w:pPr>
+              <w:spacing w:after="0" w:line="240" w:lineRule="auto"/>
+              <w:rPr>
+                <w:rFonts w:ascii="Cambria" w:eastAsia="Cambria" w:hAnsi="Cambria" w:cs="Cambria"/>
+                <w:sz w:val="32"/>
+                <w:szCs w:val="32"/>
+              </w:rPr>
+            </w:pPr>
+          </w:p>
+        </w:tc>
+      </w:tr>
+      <w:tr>
+        <w:tc>
+          <w:tcPr>
+            <w:tcW w:w="4415" w:type="dxa"/>
+            <w:gridSpan w:val="2"/>
+          </w:tcPr>
+          <w:p>
+            <w:pPr>
+              <w:spacing w:after="0" w:line="240" w:lineRule="auto"/>
+              <w:jc w:val="right"/>
+              <w:rPr>
+                <w:rFonts w:ascii="Cambria" w:eastAsia="Cambria" w:hAnsi="Cambria" w:cs="Cambria"/>
+                <w:sz w:val="32"/>
+                <w:szCs w:val="32"/>
+              </w:rPr>
+            </w:pPr>
+          </w:p>
+          <w:p>
+            <w:pPr>
+              <w:spacing w:after="0" w:line="240" w:lineRule="auto"/>
+              <w:jc w:val="right"/>
+              <w:rPr>
+                <w:rFonts w:ascii="Cambria" w:eastAsia="Cambria" w:hAnsi="Cambria" w:cs="Cambria"/>
+                <w:sz w:val="32"/>
+                <w:szCs w:val="32"/>
+              </w:rPr>
+            </w:pPr>
+          </w:p>
+          <w:p>
+            <w:pPr>
+              <w:spacing w:after="0" w:line="240" w:lineRule="auto"/>
+              <w:jc w:val="right"/>
+              <w:rPr>
+                <w:rFonts w:ascii="Cambria" w:eastAsia="Cambria" w:hAnsi="Cambria" w:cs="Cambria"/>
+                <w:sz w:val="32"/>
+                <w:szCs w:val="32"/>
+              </w:rPr>
+            </w:pPr>
+          </w:p>
+        </w:tc>
+        <w:tc>
+          <w:tcPr>
+            <w:tcW w:w="1966" w:type="dxa"/>
+          </w:tcPr>
+          <w:p>
+            <w:pPr>
+              <w:spacing w:after="0" w:line="240" w:lineRule="auto"/>
+              <w:rPr>
+                <w:rFonts w:ascii="Cambria" w:eastAsia="Cambria" w:hAnsi="Cambria" w:cs="Cambria"/>
+                <w:sz w:val="32"/>
+                <w:szCs w:val="32"/>
+              </w:rPr>
+            </w:pPr>
+          </w:p>
+        </w:tc>
+        <w:tc>
+          <w:tcPr>
+            <w:tcW w:w="2979" w:type="dxa"/>
+          </w:tcPr>
+          <w:p>
+            <w:pPr>
+              <w:spacing w:after="0" w:line="240" w:lineRule="auto"/>
+              <w:rPr>
+                <w:rFonts w:ascii="Cambria" w:eastAsia="Cambria" w:hAnsi="Cambria" w:cs="Cambria"/>
+                <w:sz w:val="32"/>
+                <w:szCs w:val="32"/>
+              </w:rPr>
+            </w:pPr>
+          </w:p>
+        </w:tc>
+      </w:tr>
+      <w:tr>
+        <w:tc>
+          <w:tcPr>
+            <w:tcW w:w="4415" w:type="dxa"/>
+            <w:gridSpan w:val="2"/>
+          </w:tcPr>
+          <w:p>
+            <w:pPr>
+              <w:spacing w:after="0" w:line="240" w:lineRule="auto"/>
+              <w:jc w:val="right"/>
               <w:rPr>
                 <w:rFonts w:ascii="Cambria" w:eastAsia="Cambria" w:hAnsi="Cambria" w:cs="Cambria"/>
                 <w:b/>
                 <w:sz w:val="32"/>
                 <w:szCs w:val="32"/>
               </w:rPr>
-              <w:t xml:space="preserve">Student ID : </w:t>
-            </w:r>
-          </w:p>
-        </w:tc>
-        <w:tc>
-          <w:tcPr>
-            <w:tcW w:w="4945" w:type="dxa"/>
-            <w:gridSpan w:val="2"/>
-          </w:tcPr>
-          <w:p>
-            <w:pPr>
-              <w:spacing w:after="0" w:line="240" w:lineRule="auto"/>
+            </w:pPr>
+            <w:r>
               <w:rPr>
                 <w:rFonts w:ascii="Cambria" w:eastAsia="Cambria" w:hAnsi="Cambria" w:cs="Cambria"/>
                 <w:b/>
                 <w:sz w:val="32"/>
                 <w:szCs w:val="32"/>
               </w:rPr>
-            </w:pPr>
+              <w:t xml:space="preserve">Student </w:t>
+            </w:r>
+            <w:proofErr w:type="gramStart"/>
             <w:r>
               <w:rPr>
                 <w:rFonts w:ascii="Cambria" w:eastAsia="Cambria" w:hAnsi="Cambria" w:cs="Cambria"/>
@@ -641,17 +646,53 @@
                 <w:sz w:val="32"/>
                 <w:szCs w:val="32"/>
               </w:rPr>
-              <w:t xml:space="preserve">Student Name </w:t>
-            </w:r>
-          </w:p>
-          <w:p>
-            <w:pPr>
-              <w:spacing w:after="0" w:line="240" w:lineRule="auto"/>
-              <w:rPr>
-                <w:rFonts w:ascii="Cambria" w:eastAsia="Cambria" w:hAnsi="Cambria" w:cs="Cambria"/>
+              <w:t>ID :</w:t>
+            </w:r>
+            <w:proofErr w:type="gramEnd"/>
+            <w:r>
+              <w:rPr>
+                <w:rFonts w:ascii="Cambria" w:eastAsia="Cambria" w:hAnsi="Cambria" w:cs="Cambria"/>
+                <w:b/>
                 <w:sz w:val="32"/>
                 <w:szCs w:val="32"/>
               </w:rPr>
+              <w:t xml:space="preserve"> </w:t>
+            </w:r>
+          </w:p>
+        </w:tc>
+        <w:tc>
+          <w:tcPr>
+            <w:tcW w:w="4945" w:type="dxa"/>
+            <w:gridSpan w:val="2"/>
+          </w:tcPr>
+          <w:p>
+            <w:pPr>
+              <w:spacing w:after="0" w:line="240" w:lineRule="auto"/>
+              <w:rPr>
+                <w:rFonts w:ascii="Cambria" w:eastAsia="Cambria" w:hAnsi="Cambria" w:cs="Cambria"/>
+                <w:b/>
+                <w:sz w:val="32"/>
+                <w:szCs w:val="32"/>
+              </w:rPr>
+            </w:pPr>
+            <w:r>
+              <w:rPr>
+                <w:rFonts w:ascii="Cambria" w:eastAsia="Cambria" w:hAnsi="Cambria" w:cs="Cambria"/>
+                <w:b/>
+                <w:sz w:val="32"/>
+                <w:szCs w:val="32"/>
+              </w:rPr>
+              <w:t xml:space="preserve">Student Name </w:t>
+            </w:r>
+          </w:p>
+          <w:p>
+            <w:pPr>
+              <w:spacing w:after="0" w:line="240" w:lineRule="auto"/>
+              <w:rPr>
+                <w:rFonts w:ascii="Cambria" w:eastAsia="Cambria" w:hAnsi="Cambria" w:cs="Cambria"/>
+                <w:sz w:val="32"/>
+                <w:szCs w:val="32"/>
+              </w:rPr>
             </w:pPr>
           </w:p>
         </w:tc>
@@ -697,23 +738,65 @@
                 <w:szCs w:val="32"/>
               </w:rPr>
             </w:pPr>
-            <w:proofErr w:type="spellStart"/>
             <w:r>
               <w:rPr>
                 <w:rFonts w:ascii="Cambria" w:eastAsia="Cambria" w:hAnsi="Cambria" w:cs="Cambria"/>
                 <w:sz w:val="32"/>
                 <w:szCs w:val="32"/>
               </w:rPr>
-              <w:t>Tabassum</w:t>
-            </w:r>
-            <w:proofErr w:type="spellEnd"/>
-            <w:r>
+              <w:t>Tabassum Tara Lamia</w:t>
+            </w:r>
+          </w:p>
+        </w:tc>
+      </w:tr>
+      <w:tr>
+        <w:tc>
+          <w:tcPr>
+            <w:tcW w:w="4415" w:type="dxa"/>
+            <w:gridSpan w:val="2"/>
+          </w:tcPr>
+          <w:p>
+            <w:pPr>
+              <w:spacing w:after="0" w:line="240" w:lineRule="auto"/>
+              <w:jc w:val="right"/>
               <w:rPr>
                 <w:rFonts w:ascii="Cambria" w:eastAsia="Cambria" w:hAnsi="Cambria" w:cs="Cambria"/>
                 <w:sz w:val="32"/>
                 <w:szCs w:val="32"/>
               </w:rPr>
-              <w:t xml:space="preserve"> Tara Lamia</w:t>
+            </w:pPr>
+            <w:r>
+              <w:rPr>
+                <w:rFonts w:ascii="Cambria" w:eastAsia="Cambria" w:hAnsi="Cambria" w:cs="Cambria"/>
+                <w:color w:val="000000"/>
+                <w:sz w:val="32"/>
+                <w:szCs w:val="32"/>
+              </w:rPr>
+              <w:t>20200104129</w:t>
+            </w:r>
+          </w:p>
+        </w:tc>
+        <w:tc>
+          <w:tcPr>
+            <w:tcW w:w="4945" w:type="dxa"/>
+            <w:gridSpan w:val="2"/>
+          </w:tcPr>
+          <w:p>
+            <w:pPr>
+              <w:spacing w:after="0" w:line="240" w:lineRule="auto"/>
+              <w:rPr>
+                <w:rFonts w:ascii="Cambria" w:eastAsia="Cambria" w:hAnsi="Cambria" w:cs="Cambria"/>
+                <w:sz w:val="32"/>
+                <w:szCs w:val="32"/>
+              </w:rPr>
+            </w:pPr>
+            <w:r>
+              <w:rPr>
+                <w:rFonts w:ascii="Cambria" w:eastAsia="Cambria" w:hAnsi="Cambria" w:cs="Cambria"/>
+                <w:sz w:val="32"/>
+                <w:szCs w:val="32"/>
+              </w:rPr>
+              <w:t>Parvez Ahammed</w:t>
             </w:r>
           </w:p>
         </w:tc>
@@ -741,7 +824,7 @@
                 <w:sz w:val="32"/>
                 <w:szCs w:val="32"/>
               </w:rPr>
-              <w:t>20200104129</w:t>
+              <w:t>20200104130</w:t>
             </w:r>
           </w:p>
         </w:tc>
@@ -766,7 +849,7 @@
                 <w:sz w:val="32"/>
                 <w:szCs w:val="32"/>
               </w:rPr>
-              <w:t>Parvez</w:t>
+              <w:t>Mirazur</w:t>
             </w:r>
             <w:proofErr w:type="spellEnd"/>
             <w:r>
@@ -775,90 +858,8 @@
                 <w:sz w:val="32"/>
                 <w:szCs w:val="32"/>
               </w:rPr>
-              <w:t xml:space="preserve"> </w:t>
-            </w:r>
-            <w:proofErr w:type="spellStart"/>
-            <w:r>
-              <w:rPr>
-                <w:rFonts w:ascii="Cambria" w:eastAsia="Cambria" w:hAnsi="Cambria" w:cs="Cambria"/>
-                <w:sz w:val="32"/>
-                <w:szCs w:val="32"/>
-              </w:rPr>
-              <w:t>Ahammed</w:t>
-            </w:r>
-            <w:proofErr w:type="spellEnd"/>
-          </w:p>
-        </w:tc>
-      </w:tr>
-      <w:tr>
-        <w:tc>
-          <w:tcPr>
-            <w:tcW w:w="4415" w:type="dxa"/>
-            <w:gridSpan w:val="2"/>
-          </w:tcPr>
-          <w:p>
-            <w:pPr>
-              <w:spacing w:after="0" w:line="240" w:lineRule="auto"/>
-              <w:jc w:val="right"/>
-              <w:rPr>
-                <w:rFonts w:ascii="Cambria" w:eastAsia="Cambria" w:hAnsi="Cambria" w:cs="Cambria"/>
-                <w:sz w:val="32"/>
-                <w:szCs w:val="32"/>
-              </w:rPr>
-            </w:pPr>
-            <w:r>
-              <w:rPr>
-                <w:rFonts w:ascii="Cambria" w:eastAsia="Cambria" w:hAnsi="Cambria" w:cs="Cambria"/>
-                <w:color w:val="000000"/>
-                <w:sz w:val="32"/>
-                <w:szCs w:val="32"/>
-              </w:rPr>
-              <w:t>20200104130</w:t>
-            </w:r>
-          </w:p>
-        </w:tc>
-        <w:tc>
-          <w:tcPr>
-            <w:tcW w:w="4945" w:type="dxa"/>
-            <w:gridSpan w:val="2"/>
-          </w:tcPr>
-          <w:p>
-            <w:pPr>
-              <w:spacing w:after="0" w:line="240" w:lineRule="auto"/>
-              <w:rPr>
-                <w:rFonts w:ascii="Cambria" w:eastAsia="Cambria" w:hAnsi="Cambria" w:cs="Cambria"/>
-                <w:sz w:val="32"/>
-                <w:szCs w:val="32"/>
-              </w:rPr>
-            </w:pPr>
-            <w:proofErr w:type="spellStart"/>
-            <w:r>
-              <w:rPr>
-                <w:rFonts w:ascii="Cambria" w:eastAsia="Cambria" w:hAnsi="Cambria" w:cs="Cambria"/>
-                <w:sz w:val="32"/>
-                <w:szCs w:val="32"/>
-              </w:rPr>
-              <w:t>Mirazur</w:t>
-            </w:r>
-            <w:proofErr w:type="spellEnd"/>
-            <w:r>
-              <w:rPr>
-                <w:rFonts w:ascii="Cambria" w:eastAsia="Cambria" w:hAnsi="Cambria" w:cs="Cambria"/>
-                <w:sz w:val="32"/>
-                <w:szCs w:val="32"/>
-              </w:rPr>
-              <w:t xml:space="preserve"> </w:t>
-            </w:r>
-            <w:proofErr w:type="spellStart"/>
-            <w:r>
-              <w:rPr>
-                <w:rFonts w:ascii="Cambria" w:eastAsia="Cambria" w:hAnsi="Cambria" w:cs="Cambria"/>
-                <w:sz w:val="32"/>
-                <w:szCs w:val="32"/>
-              </w:rPr>
-              <w:t>Zim</w:t>
-            </w:r>
-            <w:proofErr w:type="spellEnd"/>
+              <w:t xml:space="preserve"> Zim</w:t>
+            </w:r>
           </w:p>
         </w:tc>
       </w:tr>
@@ -1079,7 +1080,6 @@
                 <w:color w:val="000000"/>
               </w:rPr>
             </w:pPr>
-            <w:proofErr w:type="spellStart"/>
             <w:r>
               <w:rPr>
                 <w:rFonts w:ascii="Cambria" w:eastAsia="Cambria" w:hAnsi="Cambria" w:cs="Cambria"/>
@@ -1087,7 +1087,6 @@
               </w:rPr>
               <w:t>Int</w:t>
             </w:r>
-            <w:proofErr w:type="spellEnd"/>
           </w:p>
         </w:tc>
         <w:tc>
@@ -1144,7 +1143,6 @@
                 <w:color w:val="000000"/>
               </w:rPr>
             </w:pPr>
-            <w:proofErr w:type="spellStart"/>
             <w:r>
               <w:rPr>
                 <w:rFonts w:ascii="Cambria" w:eastAsia="Cambria" w:hAnsi="Cambria" w:cs="Cambria"/>
@@ -1152,7 +1150,6 @@
               </w:rPr>
               <w:t>FirstName</w:t>
             </w:r>
-            <w:proofErr w:type="spellEnd"/>
           </w:p>
         </w:tc>
         <w:tc>
@@ -1175,21 +1172,21 @@
                 <w:color w:val="000000"/>
               </w:rPr>
             </w:pPr>
-            <w:proofErr w:type="spellStart"/>
-            <w:r>
-              <w:rPr>
-                <w:rFonts w:ascii="Cambria" w:eastAsia="Cambria" w:hAnsi="Cambria" w:cs="Cambria"/>
-                <w:color w:val="000000"/>
-              </w:rPr>
-              <w:t>Varchar</w:t>
-            </w:r>
-            <w:proofErr w:type="spellEnd"/>
-            <w:r>
-              <w:rPr>
-                <w:rFonts w:ascii="Cambria" w:eastAsia="Cambria" w:hAnsi="Cambria" w:cs="Cambria"/>
-                <w:color w:val="000000"/>
-              </w:rPr>
-              <w:t>(50)</w:t>
+            <w:proofErr w:type="gramStart"/>
+            <w:r>
+              <w:rPr>
+                <w:rFonts w:ascii="Cambria" w:eastAsia="Cambria" w:hAnsi="Cambria" w:cs="Cambria"/>
+                <w:color w:val="000000"/>
+              </w:rPr>
+              <w:t>Varchar(</w:t>
+            </w:r>
+            <w:proofErr w:type="gramEnd"/>
+            <w:r>
+              <w:rPr>
+                <w:rFonts w:ascii="Cambria" w:eastAsia="Cambria" w:hAnsi="Cambria" w:cs="Cambria"/>
+                <w:color w:val="000000"/>
+              </w:rPr>
+              <w:t>50)</w:t>
             </w:r>
           </w:p>
         </w:tc>
@@ -1247,7 +1244,6 @@
                 <w:color w:val="000000"/>
               </w:rPr>
             </w:pPr>
-            <w:proofErr w:type="spellStart"/>
             <w:r>
               <w:rPr>
                 <w:rFonts w:ascii="Cambria" w:eastAsia="Cambria" w:hAnsi="Cambria" w:cs="Cambria"/>
@@ -1255,7 +1251,6 @@
               </w:rPr>
               <w:t>LastName</w:t>
             </w:r>
-            <w:proofErr w:type="spellEnd"/>
           </w:p>
         </w:tc>
         <w:tc>
@@ -1278,21 +1273,21 @@
                 <w:color w:val="000000"/>
               </w:rPr>
             </w:pPr>
-            <w:proofErr w:type="spellStart"/>
-            <w:r>
-              <w:rPr>
-                <w:rFonts w:ascii="Cambria" w:eastAsia="Cambria" w:hAnsi="Cambria" w:cs="Cambria"/>
-                <w:color w:val="000000"/>
-              </w:rPr>
-              <w:t>Varchar</w:t>
-            </w:r>
-            <w:proofErr w:type="spellEnd"/>
-            <w:r>
-              <w:rPr>
-                <w:rFonts w:ascii="Cambria" w:eastAsia="Cambria" w:hAnsi="Cambria" w:cs="Cambria"/>
-                <w:color w:val="000000"/>
-              </w:rPr>
-              <w:t>(50)</w:t>
+            <w:proofErr w:type="gramStart"/>
+            <w:r>
+              <w:rPr>
+                <w:rFonts w:ascii="Cambria" w:eastAsia="Cambria" w:hAnsi="Cambria" w:cs="Cambria"/>
+                <w:color w:val="000000"/>
+              </w:rPr>
+              <w:t>Varchar(</w:t>
+            </w:r>
+            <w:proofErr w:type="gramEnd"/>
+            <w:r>
+              <w:rPr>
+                <w:rFonts w:ascii="Cambria" w:eastAsia="Cambria" w:hAnsi="Cambria" w:cs="Cambria"/>
+                <w:color w:val="000000"/>
+              </w:rPr>
+              <w:t>50)</w:t>
             </w:r>
           </w:p>
         </w:tc>
@@ -1379,21 +1374,21 @@
                 <w:color w:val="000000"/>
               </w:rPr>
             </w:pPr>
-            <w:proofErr w:type="spellStart"/>
-            <w:r>
-              <w:rPr>
-                <w:rFonts w:ascii="Cambria" w:eastAsia="Cambria" w:hAnsi="Cambria" w:cs="Cambria"/>
-                <w:color w:val="000000"/>
-              </w:rPr>
-              <w:t>Varchar</w:t>
-            </w:r>
-            <w:proofErr w:type="spellEnd"/>
-            <w:r>
-              <w:rPr>
-                <w:rFonts w:ascii="Cambria" w:eastAsia="Cambria" w:hAnsi="Cambria" w:cs="Cambria"/>
-                <w:color w:val="000000"/>
-              </w:rPr>
-              <w:t>(40)</w:t>
+            <w:proofErr w:type="gramStart"/>
+            <w:r>
+              <w:rPr>
+                <w:rFonts w:ascii="Cambria" w:eastAsia="Cambria" w:hAnsi="Cambria" w:cs="Cambria"/>
+                <w:color w:val="000000"/>
+              </w:rPr>
+              <w:t>Varchar(</w:t>
+            </w:r>
+            <w:proofErr w:type="gramEnd"/>
+            <w:r>
+              <w:rPr>
+                <w:rFonts w:ascii="Cambria" w:eastAsia="Cambria" w:hAnsi="Cambria" w:cs="Cambria"/>
+                <w:color w:val="000000"/>
+              </w:rPr>
+              <w:t>40)</w:t>
             </w:r>
           </w:p>
         </w:tc>
@@ -1480,21 +1475,21 @@
                 <w:color w:val="000000"/>
               </w:rPr>
             </w:pPr>
-            <w:proofErr w:type="spellStart"/>
-            <w:r>
-              <w:rPr>
-                <w:rFonts w:ascii="Cambria" w:eastAsia="Cambria" w:hAnsi="Cambria" w:cs="Cambria"/>
-                <w:color w:val="000000"/>
-              </w:rPr>
-              <w:t>Varchar</w:t>
-            </w:r>
-            <w:proofErr w:type="spellEnd"/>
-            <w:r>
-              <w:rPr>
-                <w:rFonts w:ascii="Cambria" w:eastAsia="Cambria" w:hAnsi="Cambria" w:cs="Cambria"/>
-                <w:color w:val="000000"/>
-              </w:rPr>
-              <w:t>(50)</w:t>
+            <w:proofErr w:type="gramStart"/>
+            <w:r>
+              <w:rPr>
+                <w:rFonts w:ascii="Cambria" w:eastAsia="Cambria" w:hAnsi="Cambria" w:cs="Cambria"/>
+                <w:color w:val="000000"/>
+              </w:rPr>
+              <w:t>Varchar(</w:t>
+            </w:r>
+            <w:proofErr w:type="gramEnd"/>
+            <w:r>
+              <w:rPr>
+                <w:rFonts w:ascii="Cambria" w:eastAsia="Cambria" w:hAnsi="Cambria" w:cs="Cambria"/>
+                <w:color w:val="000000"/>
+              </w:rPr>
+              <w:t>50)</w:t>
             </w:r>
           </w:p>
         </w:tc>
@@ -1581,21 +1576,12 @@
                 <w:color w:val="000000"/>
               </w:rPr>
             </w:pPr>
-            <w:proofErr w:type="spellStart"/>
-            <w:r>
-              <w:rPr>
-                <w:rFonts w:ascii="Cambria" w:eastAsia="Cambria" w:hAnsi="Cambria" w:cs="Cambria"/>
-                <w:color w:val="000000"/>
-              </w:rPr>
-              <w:t>Varchar</w:t>
-            </w:r>
-            <w:proofErr w:type="spellEnd"/>
-            <w:r>
-              <w:rPr>
-                <w:rFonts w:ascii="Cambria" w:eastAsia="Cambria" w:hAnsi="Cambria" w:cs="Cambria"/>
-                <w:color w:val="000000"/>
-              </w:rPr>
-              <w:t xml:space="preserve"> (14)</w:t>
+            <w:r>
+              <w:rPr>
+                <w:rFonts w:ascii="Cambria" w:eastAsia="Cambria" w:hAnsi="Cambria" w:cs="Cambria"/>
+                <w:color w:val="000000"/>
+              </w:rPr>
+              <w:t>Varchar (14)</w:t>
             </w:r>
           </w:p>
         </w:tc>
@@ -1774,21 +1760,21 @@
                 <w:color w:val="000000"/>
               </w:rPr>
             </w:pPr>
-            <w:proofErr w:type="spellStart"/>
-            <w:r>
-              <w:rPr>
-                <w:rFonts w:ascii="Cambria" w:eastAsia="Cambria" w:hAnsi="Cambria" w:cs="Cambria"/>
-                <w:color w:val="000000"/>
-              </w:rPr>
-              <w:t>Varchar</w:t>
-            </w:r>
-            <w:proofErr w:type="spellEnd"/>
-            <w:r>
-              <w:rPr>
-                <w:rFonts w:ascii="Cambria" w:eastAsia="Cambria" w:hAnsi="Cambria" w:cs="Cambria"/>
-                <w:color w:val="000000"/>
-              </w:rPr>
-              <w:t>(10)</w:t>
+            <w:proofErr w:type="gramStart"/>
+            <w:r>
+              <w:rPr>
+                <w:rFonts w:ascii="Cambria" w:eastAsia="Cambria" w:hAnsi="Cambria" w:cs="Cambria"/>
+                <w:color w:val="000000"/>
+              </w:rPr>
+              <w:t>Varchar(</w:t>
+            </w:r>
+            <w:proofErr w:type="gramEnd"/>
+            <w:r>
+              <w:rPr>
+                <w:rFonts w:ascii="Cambria" w:eastAsia="Cambria" w:hAnsi="Cambria" w:cs="Cambria"/>
+                <w:color w:val="000000"/>
+              </w:rPr>
+              <w:t>10)</w:t>
             </w:r>
           </w:p>
         </w:tc>
@@ -2005,7 +1991,6 @@
                 <w:color w:val="000000"/>
               </w:rPr>
             </w:pPr>
-            <w:proofErr w:type="spellStart"/>
             <w:r>
               <w:rPr>
                 <w:rFonts w:ascii="Cambria" w:eastAsia="Cambria" w:hAnsi="Cambria" w:cs="Cambria"/>
@@ -2013,7 +1998,6 @@
               </w:rPr>
               <w:t>Int</w:t>
             </w:r>
-            <w:proofErr w:type="spellEnd"/>
           </w:p>
         </w:tc>
         <w:tc>
@@ -2041,7 +2025,21 @@
                 <w:rFonts w:ascii="Cambria" w:eastAsia="Cambria" w:hAnsi="Cambria" w:cs="Cambria"/>
                 <w:color w:val="000000"/>
               </w:rPr>
-              <w:t>P.K (IS: 3001)</w:t>
+              <w:t xml:space="preserve">P.K (IS: </w:t>
+            </w:r>
+            <w:r>
+              <w:rPr>
+                <w:rFonts w:ascii="Cambria" w:eastAsia="Cambria" w:hAnsi="Cambria" w:cs="Cambria"/>
+                <w:color w:val="000000"/>
+              </w:rPr>
+              <w:t>2</w:t>
+            </w:r>
+            <w:r>
+              <w:rPr>
+                <w:rFonts w:ascii="Cambria" w:eastAsia="Cambria" w:hAnsi="Cambria" w:cs="Cambria"/>
+                <w:color w:val="000000"/>
+              </w:rPr>
+              <w:t>001)</w:t>
             </w:r>
           </w:p>
         </w:tc>
@@ -2096,21 +2094,21 @@
                 <w:color w:val="000000"/>
               </w:rPr>
             </w:pPr>
-            <w:proofErr w:type="spellStart"/>
-            <w:r>
-              <w:rPr>
-                <w:rFonts w:ascii="Cambria" w:eastAsia="Cambria" w:hAnsi="Cambria" w:cs="Cambria"/>
-                <w:color w:val="000000"/>
-              </w:rPr>
-              <w:t>Varchar</w:t>
-            </w:r>
-            <w:proofErr w:type="spellEnd"/>
-            <w:r>
-              <w:rPr>
-                <w:rFonts w:ascii="Cambria" w:eastAsia="Cambria" w:hAnsi="Cambria" w:cs="Cambria"/>
-                <w:color w:val="000000"/>
-              </w:rPr>
-              <w:t>(50)</w:t>
+            <w:proofErr w:type="gramStart"/>
+            <w:r>
+              <w:rPr>
+                <w:rFonts w:ascii="Cambria" w:eastAsia="Cambria" w:hAnsi="Cambria" w:cs="Cambria"/>
+                <w:color w:val="000000"/>
+              </w:rPr>
+              <w:t>Varchar(</w:t>
+            </w:r>
+            <w:proofErr w:type="gramEnd"/>
+            <w:r>
+              <w:rPr>
+                <w:rFonts w:ascii="Cambria" w:eastAsia="Cambria" w:hAnsi="Cambria" w:cs="Cambria"/>
+                <w:color w:val="000000"/>
+              </w:rPr>
+              <w:t>50)</w:t>
             </w:r>
           </w:p>
         </w:tc>
@@ -2283,21 +2281,21 @@
                 <w:color w:val="000000"/>
               </w:rPr>
             </w:pPr>
-            <w:proofErr w:type="spellStart"/>
-            <w:r>
-              <w:rPr>
-                <w:rFonts w:ascii="Cambria" w:eastAsia="Cambria" w:hAnsi="Cambria" w:cs="Cambria"/>
-                <w:color w:val="000000"/>
-              </w:rPr>
-              <w:t>Varchar</w:t>
-            </w:r>
-            <w:proofErr w:type="spellEnd"/>
-            <w:r>
-              <w:rPr>
-                <w:rFonts w:ascii="Cambria" w:eastAsia="Cambria" w:hAnsi="Cambria" w:cs="Cambria"/>
-                <w:color w:val="000000"/>
-              </w:rPr>
-              <w:t>(10)</w:t>
+            <w:proofErr w:type="gramStart"/>
+            <w:r>
+              <w:rPr>
+                <w:rFonts w:ascii="Cambria" w:eastAsia="Cambria" w:hAnsi="Cambria" w:cs="Cambria"/>
+                <w:color w:val="000000"/>
+              </w:rPr>
+              <w:t>Varchar(</w:t>
+            </w:r>
+            <w:proofErr w:type="gramEnd"/>
+            <w:r>
+              <w:rPr>
+                <w:rFonts w:ascii="Cambria" w:eastAsia="Cambria" w:hAnsi="Cambria" w:cs="Cambria"/>
+                <w:color w:val="000000"/>
+              </w:rPr>
+              <w:t>10)</w:t>
             </w:r>
           </w:p>
         </w:tc>
@@ -2381,7 +2379,6 @@
                 <w:color w:val="000000"/>
               </w:rPr>
             </w:pPr>
-            <w:proofErr w:type="spellStart"/>
             <w:r>
               <w:rPr>
                 <w:rFonts w:ascii="Cambria" w:eastAsia="Cambria" w:hAnsi="Cambria" w:cs="Cambria"/>
@@ -2389,7 +2386,6 @@
               </w:rPr>
               <w:t>int</w:t>
             </w:r>
-            <w:proofErr w:type="spellEnd"/>
           </w:p>
         </w:tc>
         <w:tc>
@@ -2487,21 +2483,21 @@
                 <w:color w:val="000000"/>
               </w:rPr>
             </w:pPr>
-            <w:proofErr w:type="spellStart"/>
-            <w:r>
-              <w:rPr>
-                <w:rFonts w:ascii="Cambria" w:eastAsia="Cambria" w:hAnsi="Cambria" w:cs="Cambria"/>
-                <w:color w:val="000000"/>
-              </w:rPr>
-              <w:t>Varchar</w:t>
-            </w:r>
-            <w:proofErr w:type="spellEnd"/>
-            <w:r>
-              <w:rPr>
-                <w:rFonts w:ascii="Cambria" w:eastAsia="Cambria" w:hAnsi="Cambria" w:cs="Cambria"/>
-                <w:color w:val="000000"/>
-              </w:rPr>
-              <w:t>(10)</w:t>
+            <w:proofErr w:type="gramStart"/>
+            <w:r>
+              <w:rPr>
+                <w:rFonts w:ascii="Cambria" w:eastAsia="Cambria" w:hAnsi="Cambria" w:cs="Cambria"/>
+                <w:color w:val="000000"/>
+              </w:rPr>
+              <w:t>Varchar(</w:t>
+            </w:r>
+            <w:proofErr w:type="gramEnd"/>
+            <w:r>
+              <w:rPr>
+                <w:rFonts w:ascii="Cambria" w:eastAsia="Cambria" w:hAnsi="Cambria" w:cs="Cambria"/>
+                <w:color w:val="000000"/>
+              </w:rPr>
+              <w:t>10)</w:t>
             </w:r>
           </w:p>
         </w:tc>
@@ -2903,7 +2899,6 @@
                 <w:color w:val="000000"/>
               </w:rPr>
             </w:pPr>
-            <w:proofErr w:type="spellStart"/>
             <w:r>
               <w:rPr>
                 <w:rFonts w:ascii="Cambria" w:eastAsia="Cambria" w:hAnsi="Cambria" w:cs="Cambria"/>
@@ -2911,7 +2906,6 @@
               </w:rPr>
               <w:t>Int</w:t>
             </w:r>
-            <w:proofErr w:type="spellEnd"/>
           </w:p>
         </w:tc>
         <w:tc>
@@ -2939,7 +2933,21 @@
                 <w:rFonts w:ascii="Cambria" w:eastAsia="Cambria" w:hAnsi="Cambria" w:cs="Cambria"/>
                 <w:color w:val="000000"/>
               </w:rPr>
-              <w:t>P.K (IS: 2001)</w:t>
+              <w:t xml:space="preserve">P.K (IS: </w:t>
+            </w:r>
+            <w:r>
+              <w:rPr>
+                <w:rFonts w:ascii="Cambria" w:eastAsia="Cambria" w:hAnsi="Cambria" w:cs="Cambria"/>
+                <w:color w:val="000000"/>
+              </w:rPr>
+              <w:t>3</w:t>
+            </w:r>
+            <w:r>
+              <w:rPr>
+                <w:rFonts w:ascii="Cambria" w:eastAsia="Cambria" w:hAnsi="Cambria" w:cs="Cambria"/>
+                <w:color w:val="000000"/>
+              </w:rPr>
+              <w:t>001)</w:t>
             </w:r>
           </w:p>
         </w:tc>
@@ -2965,7 +2973,6 @@
                 <w:color w:val="000000"/>
               </w:rPr>
             </w:pPr>
-            <w:proofErr w:type="spellStart"/>
             <w:r>
               <w:rPr>
                 <w:rFonts w:ascii="Cambria" w:eastAsia="Cambria" w:hAnsi="Cambria" w:cs="Cambria"/>
@@ -2973,7 +2980,6 @@
               </w:rPr>
               <w:t>FirstName</w:t>
             </w:r>
-            <w:proofErr w:type="spellEnd"/>
           </w:p>
         </w:tc>
         <w:tc>
@@ -2996,21 +3002,21 @@
                 <w:color w:val="000000"/>
               </w:rPr>
             </w:pPr>
-            <w:proofErr w:type="spellStart"/>
-            <w:r>
-              <w:rPr>
-                <w:rFonts w:ascii="Cambria" w:eastAsia="Cambria" w:hAnsi="Cambria" w:cs="Cambria"/>
-                <w:color w:val="000000"/>
-              </w:rPr>
-              <w:t>Varchar</w:t>
-            </w:r>
-            <w:proofErr w:type="spellEnd"/>
-            <w:r>
-              <w:rPr>
-                <w:rFonts w:ascii="Cambria" w:eastAsia="Cambria" w:hAnsi="Cambria" w:cs="Cambria"/>
-                <w:color w:val="000000"/>
-              </w:rPr>
-              <w:t>(50)</w:t>
+            <w:proofErr w:type="gramStart"/>
+            <w:r>
+              <w:rPr>
+                <w:rFonts w:ascii="Cambria" w:eastAsia="Cambria" w:hAnsi="Cambria" w:cs="Cambria"/>
+                <w:color w:val="000000"/>
+              </w:rPr>
+              <w:t>Varchar(</w:t>
+            </w:r>
+            <w:proofErr w:type="gramEnd"/>
+            <w:r>
+              <w:rPr>
+                <w:rFonts w:ascii="Cambria" w:eastAsia="Cambria" w:hAnsi="Cambria" w:cs="Cambria"/>
+                <w:color w:val="000000"/>
+              </w:rPr>
+              <w:t>50)</w:t>
             </w:r>
           </w:p>
         </w:tc>
@@ -3065,7 +3071,6 @@
                 <w:color w:val="000000"/>
               </w:rPr>
             </w:pPr>
-            <w:proofErr w:type="spellStart"/>
             <w:r>
               <w:rPr>
                 <w:rFonts w:ascii="Cambria" w:eastAsia="Cambria" w:hAnsi="Cambria" w:cs="Cambria"/>
@@ -3073,7 +3078,6 @@
               </w:rPr>
               <w:t>LastName</w:t>
             </w:r>
-            <w:proofErr w:type="spellEnd"/>
           </w:p>
         </w:tc>
         <w:tc>
@@ -3096,21 +3100,21 @@
                 <w:color w:val="000000"/>
               </w:rPr>
             </w:pPr>
-            <w:proofErr w:type="spellStart"/>
-            <w:r>
-              <w:rPr>
-                <w:rFonts w:ascii="Cambria" w:eastAsia="Cambria" w:hAnsi="Cambria" w:cs="Cambria"/>
-                <w:color w:val="000000"/>
-              </w:rPr>
-              <w:t>Varchar</w:t>
-            </w:r>
-            <w:proofErr w:type="spellEnd"/>
-            <w:r>
-              <w:rPr>
-                <w:rFonts w:ascii="Cambria" w:eastAsia="Cambria" w:hAnsi="Cambria" w:cs="Cambria"/>
-                <w:color w:val="000000"/>
-              </w:rPr>
-              <w:t>(50)</w:t>
+            <w:proofErr w:type="gramStart"/>
+            <w:r>
+              <w:rPr>
+                <w:rFonts w:ascii="Cambria" w:eastAsia="Cambria" w:hAnsi="Cambria" w:cs="Cambria"/>
+                <w:color w:val="000000"/>
+              </w:rPr>
+              <w:t>Varchar(</w:t>
+            </w:r>
+            <w:proofErr w:type="gramEnd"/>
+            <w:r>
+              <w:rPr>
+                <w:rFonts w:ascii="Cambria" w:eastAsia="Cambria" w:hAnsi="Cambria" w:cs="Cambria"/>
+                <w:color w:val="000000"/>
+              </w:rPr>
+              <w:t>50)</w:t>
             </w:r>
           </w:p>
         </w:tc>
@@ -3194,21 +3198,21 @@
                 <w:color w:val="000000"/>
               </w:rPr>
             </w:pPr>
-            <w:proofErr w:type="spellStart"/>
-            <w:r>
-              <w:rPr>
-                <w:rFonts w:ascii="Cambria" w:eastAsia="Cambria" w:hAnsi="Cambria" w:cs="Cambria"/>
-                <w:color w:val="000000"/>
-              </w:rPr>
-              <w:t>Varchar</w:t>
-            </w:r>
-            <w:proofErr w:type="spellEnd"/>
-            <w:r>
-              <w:rPr>
-                <w:rFonts w:ascii="Cambria" w:eastAsia="Cambria" w:hAnsi="Cambria" w:cs="Cambria"/>
-                <w:color w:val="000000"/>
-              </w:rPr>
-              <w:t>(40)</w:t>
+            <w:proofErr w:type="gramStart"/>
+            <w:r>
+              <w:rPr>
+                <w:rFonts w:ascii="Cambria" w:eastAsia="Cambria" w:hAnsi="Cambria" w:cs="Cambria"/>
+                <w:color w:val="000000"/>
+              </w:rPr>
+              <w:t>Varchar(</w:t>
+            </w:r>
+            <w:proofErr w:type="gramEnd"/>
+            <w:r>
+              <w:rPr>
+                <w:rFonts w:ascii="Cambria" w:eastAsia="Cambria" w:hAnsi="Cambria" w:cs="Cambria"/>
+                <w:color w:val="000000"/>
+              </w:rPr>
+              <w:t>40)</w:t>
             </w:r>
           </w:p>
         </w:tc>
@@ -3292,21 +3296,21 @@
                 <w:color w:val="000000"/>
               </w:rPr>
             </w:pPr>
-            <w:proofErr w:type="spellStart"/>
-            <w:r>
-              <w:rPr>
-                <w:rFonts w:ascii="Cambria" w:eastAsia="Cambria" w:hAnsi="Cambria" w:cs="Cambria"/>
-                <w:color w:val="000000"/>
-              </w:rPr>
-              <w:t>Varchar</w:t>
-            </w:r>
-            <w:proofErr w:type="spellEnd"/>
-            <w:r>
-              <w:rPr>
-                <w:rFonts w:ascii="Cambria" w:eastAsia="Cambria" w:hAnsi="Cambria" w:cs="Cambria"/>
-                <w:color w:val="000000"/>
-              </w:rPr>
-              <w:t>(50)</w:t>
+            <w:proofErr w:type="gramStart"/>
+            <w:r>
+              <w:rPr>
+                <w:rFonts w:ascii="Cambria" w:eastAsia="Cambria" w:hAnsi="Cambria" w:cs="Cambria"/>
+                <w:color w:val="000000"/>
+              </w:rPr>
+              <w:t>Varchar(</w:t>
+            </w:r>
+            <w:proofErr w:type="gramEnd"/>
+            <w:r>
+              <w:rPr>
+                <w:rFonts w:ascii="Cambria" w:eastAsia="Cambria" w:hAnsi="Cambria" w:cs="Cambria"/>
+                <w:color w:val="000000"/>
+              </w:rPr>
+              <w:t>50)</w:t>
             </w:r>
           </w:p>
         </w:tc>
@@ -3390,21 +3394,12 @@
                 <w:color w:val="000000"/>
               </w:rPr>
             </w:pPr>
-            <w:proofErr w:type="spellStart"/>
-            <w:r>
-              <w:rPr>
-                <w:rFonts w:ascii="Cambria" w:eastAsia="Cambria" w:hAnsi="Cambria" w:cs="Cambria"/>
-                <w:color w:val="000000"/>
-              </w:rPr>
-              <w:t>Varchar</w:t>
-            </w:r>
-            <w:proofErr w:type="spellEnd"/>
-            <w:r>
-              <w:rPr>
-                <w:rFonts w:ascii="Cambria" w:eastAsia="Cambria" w:hAnsi="Cambria" w:cs="Cambria"/>
-                <w:color w:val="000000"/>
-              </w:rPr>
-              <w:t xml:space="preserve"> (14)</w:t>
+            <w:r>
+              <w:rPr>
+                <w:rFonts w:ascii="Cambria" w:eastAsia="Cambria" w:hAnsi="Cambria" w:cs="Cambria"/>
+                <w:color w:val="000000"/>
+              </w:rPr>
+              <w:t>Varchar (14)</w:t>
             </w:r>
           </w:p>
         </w:tc>
@@ -3488,21 +3483,12 @@
                 <w:color w:val="000000"/>
               </w:rPr>
             </w:pPr>
-            <w:proofErr w:type="spellStart"/>
-            <w:r>
-              <w:rPr>
-                <w:rFonts w:ascii="Cambria" w:eastAsia="Cambria" w:hAnsi="Cambria" w:cs="Cambria"/>
-                <w:color w:val="000000"/>
-              </w:rPr>
-              <w:t>Varchar</w:t>
-            </w:r>
-            <w:proofErr w:type="spellEnd"/>
-            <w:r>
-              <w:rPr>
-                <w:rFonts w:ascii="Cambria" w:eastAsia="Cambria" w:hAnsi="Cambria" w:cs="Cambria"/>
-                <w:color w:val="000000"/>
-              </w:rPr>
-              <w:t xml:space="preserve"> (50)</w:t>
+            <w:r>
+              <w:rPr>
+                <w:rFonts w:ascii="Cambria" w:eastAsia="Cambria" w:hAnsi="Cambria" w:cs="Cambria"/>
+                <w:color w:val="000000"/>
+              </w:rPr>
+              <w:t>Varchar (50)</w:t>
             </w:r>
           </w:p>
         </w:tc>
@@ -3554,6 +3540,7 @@
           <w:rFonts w:ascii="Cambria" w:eastAsia="Cambria" w:hAnsi="Cambria" w:cs="Cambria"/>
           <w:b/>
         </w:rPr>
+        <w:lastRenderedPageBreak/>
         <w:t>Table 04: DOCUMENTS</w:t>
       </w:r>
     </w:p>
@@ -3724,7 +3711,6 @@
                 <w:color w:val="000000"/>
               </w:rPr>
             </w:pPr>
-            <w:proofErr w:type="spellStart"/>
             <w:r>
               <w:rPr>
                 <w:rFonts w:ascii="Cambria" w:eastAsia="Cambria" w:hAnsi="Cambria" w:cs="Cambria"/>
@@ -3732,7 +3718,6 @@
               </w:rPr>
               <w:t>Int</w:t>
             </w:r>
-            <w:proofErr w:type="spellEnd"/>
           </w:p>
         </w:tc>
         <w:tc>
@@ -3760,7 +3745,21 @@
                 <w:rFonts w:ascii="Cambria" w:eastAsia="Cambria" w:hAnsi="Cambria" w:cs="Cambria"/>
                 <w:color w:val="000000"/>
               </w:rPr>
-              <w:t>P.K (IS: 5001)</w:t>
+              <w:t xml:space="preserve">P.K (IS: </w:t>
+            </w:r>
+            <w:r>
+              <w:rPr>
+                <w:rFonts w:ascii="Cambria" w:eastAsia="Cambria" w:hAnsi="Cambria" w:cs="Cambria"/>
+                <w:color w:val="000000"/>
+              </w:rPr>
+              <w:t>4</w:t>
+            </w:r>
+            <w:r>
+              <w:rPr>
+                <w:rFonts w:ascii="Cambria" w:eastAsia="Cambria" w:hAnsi="Cambria" w:cs="Cambria"/>
+                <w:color w:val="000000"/>
+              </w:rPr>
+              <w:t>001)</w:t>
             </w:r>
           </w:p>
         </w:tc>
@@ -3815,21 +3814,21 @@
                 <w:color w:val="000000"/>
               </w:rPr>
             </w:pPr>
-            <w:proofErr w:type="spellStart"/>
-            <w:r>
-              <w:rPr>
-                <w:rFonts w:ascii="Cambria" w:eastAsia="Cambria" w:hAnsi="Cambria" w:cs="Cambria"/>
-                <w:color w:val="000000"/>
-              </w:rPr>
-              <w:t>Varchar</w:t>
-            </w:r>
-            <w:proofErr w:type="spellEnd"/>
-            <w:r>
-              <w:rPr>
-                <w:rFonts w:ascii="Cambria" w:eastAsia="Cambria" w:hAnsi="Cambria" w:cs="Cambria"/>
-                <w:color w:val="000000"/>
-              </w:rPr>
-              <w:t>(50)</w:t>
+            <w:proofErr w:type="gramStart"/>
+            <w:r>
+              <w:rPr>
+                <w:rFonts w:ascii="Cambria" w:eastAsia="Cambria" w:hAnsi="Cambria" w:cs="Cambria"/>
+                <w:color w:val="000000"/>
+              </w:rPr>
+              <w:t>Varchar(</w:t>
+            </w:r>
+            <w:proofErr w:type="gramEnd"/>
+            <w:r>
+              <w:rPr>
+                <w:rFonts w:ascii="Cambria" w:eastAsia="Cambria" w:hAnsi="Cambria" w:cs="Cambria"/>
+                <w:color w:val="000000"/>
+              </w:rPr>
+              <w:t>50)</w:t>
             </w:r>
           </w:p>
         </w:tc>
@@ -3915,7 +3914,6 @@
                 <w:color w:val="000000"/>
               </w:rPr>
             </w:pPr>
-            <w:proofErr w:type="spellStart"/>
             <w:r>
               <w:rPr>
                 <w:rFonts w:ascii="Cambria" w:eastAsia="Cambria" w:hAnsi="Cambria" w:cs="Cambria"/>
@@ -3923,7 +3921,6 @@
               </w:rPr>
               <w:t>Int</w:t>
             </w:r>
-            <w:proofErr w:type="spellEnd"/>
           </w:p>
         </w:tc>
         <w:tc>
@@ -4021,21 +4018,21 @@
                 <w:color w:val="000000"/>
               </w:rPr>
             </w:pPr>
-            <w:proofErr w:type="spellStart"/>
-            <w:r>
-              <w:rPr>
-                <w:rFonts w:ascii="Cambria" w:eastAsia="Cambria" w:hAnsi="Cambria" w:cs="Cambria"/>
-                <w:color w:val="000000"/>
-              </w:rPr>
-              <w:t>Varchar</w:t>
-            </w:r>
-            <w:proofErr w:type="spellEnd"/>
-            <w:r>
-              <w:rPr>
-                <w:rFonts w:ascii="Cambria" w:eastAsia="Cambria" w:hAnsi="Cambria" w:cs="Cambria"/>
-                <w:color w:val="000000"/>
-              </w:rPr>
-              <w:t>(40)</w:t>
+            <w:proofErr w:type="gramStart"/>
+            <w:r>
+              <w:rPr>
+                <w:rFonts w:ascii="Cambria" w:eastAsia="Cambria" w:hAnsi="Cambria" w:cs="Cambria"/>
+                <w:color w:val="000000"/>
+              </w:rPr>
+              <w:t>Varchar(</w:t>
+            </w:r>
+            <w:proofErr w:type="gramEnd"/>
+            <w:r>
+              <w:rPr>
+                <w:rFonts w:ascii="Cambria" w:eastAsia="Cambria" w:hAnsi="Cambria" w:cs="Cambria"/>
+                <w:color w:val="000000"/>
+              </w:rPr>
+              <w:t>40)</w:t>
             </w:r>
           </w:p>
         </w:tc>
@@ -4090,7 +4087,21 @@
           <w:rFonts w:ascii="Cambria" w:eastAsia="Cambria" w:hAnsi="Cambria" w:cs="Cambria"/>
           <w:b/>
         </w:rPr>
-        <w:t>Table 06: NOTE</w:t>
+        <w:t>Table 0</w:t>
+      </w:r>
+      <w:r>
+        <w:rPr>
+          <w:rFonts w:ascii="Cambria" w:eastAsia="Cambria" w:hAnsi="Cambria" w:cs="Cambria"/>
+          <w:b/>
+        </w:rPr>
+        <w:t>5</w:t>
+      </w:r>
+      <w:r>
+        <w:rPr>
+          <w:rFonts w:ascii="Cambria" w:eastAsia="Cambria" w:hAnsi="Cambria" w:cs="Cambria"/>
+          <w:b/>
+        </w:rPr>
+        <w:t>: NOTE</w:t>
       </w:r>
     </w:p>
     <w:tbl>
@@ -4260,7 +4271,6 @@
                 <w:color w:val="000000"/>
               </w:rPr>
             </w:pPr>
-            <w:proofErr w:type="spellStart"/>
             <w:r>
               <w:rPr>
                 <w:rFonts w:ascii="Cambria" w:eastAsia="Cambria" w:hAnsi="Cambria" w:cs="Cambria"/>
@@ -4268,7 +4278,6 @@
               </w:rPr>
               <w:t>Int</w:t>
             </w:r>
-            <w:proofErr w:type="spellEnd"/>
           </w:p>
         </w:tc>
         <w:tc>
@@ -4296,7 +4305,21 @@
                 <w:rFonts w:ascii="Cambria" w:eastAsia="Cambria" w:hAnsi="Cambria" w:cs="Cambria"/>
                 <w:color w:val="000000"/>
               </w:rPr>
-              <w:t>P.K (IS: 6001)</w:t>
+              <w:t xml:space="preserve">P.K (IS: </w:t>
+            </w:r>
+            <w:r>
+              <w:rPr>
+                <w:rFonts w:ascii="Cambria" w:eastAsia="Cambria" w:hAnsi="Cambria" w:cs="Cambria"/>
+                <w:color w:val="000000"/>
+              </w:rPr>
+              <w:t>5</w:t>
+            </w:r>
+            <w:r>
+              <w:rPr>
+                <w:rFonts w:ascii="Cambria" w:eastAsia="Cambria" w:hAnsi="Cambria" w:cs="Cambria"/>
+                <w:color w:val="000000"/>
+              </w:rPr>
+              <w:t>001)</w:t>
             </w:r>
           </w:p>
         </w:tc>
@@ -4322,7 +4345,6 @@
                 <w:color w:val="000000"/>
               </w:rPr>
             </w:pPr>
-            <w:proofErr w:type="spellStart"/>
             <w:r>
               <w:rPr>
                 <w:rFonts w:ascii="Cambria" w:eastAsia="Cambria" w:hAnsi="Cambria" w:cs="Cambria"/>
@@ -4330,7 +4352,6 @@
               </w:rPr>
               <w:t>ClientID</w:t>
             </w:r>
-            <w:proofErr w:type="spellEnd"/>
           </w:p>
         </w:tc>
         <w:tc>
@@ -4353,7 +4374,6 @@
                 <w:color w:val="000000"/>
               </w:rPr>
             </w:pPr>
-            <w:proofErr w:type="spellStart"/>
             <w:r>
               <w:rPr>
                 <w:rFonts w:ascii="Cambria" w:eastAsia="Cambria" w:hAnsi="Cambria" w:cs="Cambria"/>
@@ -4361,7 +4381,6 @@
               </w:rPr>
               <w:t>Int</w:t>
             </w:r>
-            <w:proofErr w:type="spellEnd"/>
           </w:p>
         </w:tc>
         <w:tc>
@@ -4461,7 +4480,6 @@
                 <w:color w:val="000000"/>
               </w:rPr>
             </w:pPr>
-            <w:proofErr w:type="spellStart"/>
             <w:r>
               <w:rPr>
                 <w:rFonts w:ascii="Cambria" w:eastAsia="Cambria" w:hAnsi="Cambria" w:cs="Cambria"/>
@@ -4469,7 +4487,6 @@
               </w:rPr>
               <w:t>Int</w:t>
             </w:r>
-            <w:proofErr w:type="spellEnd"/>
           </w:p>
         </w:tc>
         <w:tc>
@@ -4567,7 +4584,6 @@
                 <w:color w:val="000000"/>
               </w:rPr>
             </w:pPr>
-            <w:proofErr w:type="spellStart"/>
             <w:r>
               <w:rPr>
                 <w:rFonts w:ascii="Cambria" w:eastAsia="Cambria" w:hAnsi="Cambria" w:cs="Cambria"/>
@@ -4575,7 +4591,6 @@
               </w:rPr>
               <w:t>Int</w:t>
             </w:r>
-            <w:proofErr w:type="spellEnd"/>
           </w:p>
         </w:tc>
         <w:tc>
@@ -4673,21 +4688,21 @@
                 <w:color w:val="000000"/>
               </w:rPr>
             </w:pPr>
-            <w:proofErr w:type="spellStart"/>
-            <w:r>
-              <w:rPr>
-                <w:rFonts w:ascii="Cambria" w:eastAsia="Cambria" w:hAnsi="Cambria" w:cs="Cambria"/>
-                <w:color w:val="000000"/>
-              </w:rPr>
-              <w:t>Varchar</w:t>
-            </w:r>
-            <w:proofErr w:type="spellEnd"/>
-            <w:r>
-              <w:rPr>
-                <w:rFonts w:ascii="Cambria" w:eastAsia="Cambria" w:hAnsi="Cambria" w:cs="Cambria"/>
-                <w:color w:val="000000"/>
-              </w:rPr>
-              <w:t>(70)</w:t>
+            <w:proofErr w:type="gramStart"/>
+            <w:r>
+              <w:rPr>
+                <w:rFonts w:ascii="Cambria" w:eastAsia="Cambria" w:hAnsi="Cambria" w:cs="Cambria"/>
+                <w:color w:val="000000"/>
+              </w:rPr>
+              <w:t>Varchar(</w:t>
+            </w:r>
+            <w:proofErr w:type="gramEnd"/>
+            <w:r>
+              <w:rPr>
+                <w:rFonts w:ascii="Cambria" w:eastAsia="Cambria" w:hAnsi="Cambria" w:cs="Cambria"/>
+                <w:color w:val="000000"/>
+              </w:rPr>
+              <w:t>70)</w:t>
             </w:r>
           </w:p>
         </w:tc>
@@ -4743,7 +4758,21 @@
           <w:rFonts w:ascii="Cambria" w:eastAsia="Cambria" w:hAnsi="Cambria" w:cs="Cambria"/>
           <w:b/>
         </w:rPr>
-        <w:t>Table 07: CASE</w:t>
+        <w:t>Table 0</w:t>
+      </w:r>
+      <w:r>
+        <w:rPr>
+          <w:rFonts w:ascii="Cambria" w:eastAsia="Cambria" w:hAnsi="Cambria" w:cs="Cambria"/>
+          <w:b/>
+        </w:rPr>
+        <w:t>6</w:t>
+      </w:r>
+      <w:r>
+        <w:rPr>
+          <w:rFonts w:ascii="Cambria" w:eastAsia="Cambria" w:hAnsi="Cambria" w:cs="Cambria"/>
+          <w:b/>
+        </w:rPr>
+        <w:t>: CASE</w:t>
       </w:r>
     </w:p>
     <w:p>
@@ -4874,14 +4903,12 @@
                 <w:rFonts w:ascii="Cambria" w:eastAsia="Cambria" w:hAnsi="Cambria" w:cs="Cambria"/>
               </w:rPr>
             </w:pPr>
-            <w:proofErr w:type="spellStart"/>
             <w:r>
               <w:rPr>
                 <w:rFonts w:ascii="Cambria" w:eastAsia="Cambria" w:hAnsi="Cambria" w:cs="Cambria"/>
               </w:rPr>
               <w:t>Int</w:t>
             </w:r>
-            <w:proofErr w:type="spellEnd"/>
           </w:p>
         </w:tc>
         <w:tc>
@@ -4900,7 +4927,19 @@
               <w:rPr>
                 <w:rFonts w:ascii="Cambria" w:eastAsia="Cambria" w:hAnsi="Cambria" w:cs="Cambria"/>
               </w:rPr>
-              <w:t>P.K (IS: 6001)</w:t>
+              <w:t xml:space="preserve">P.K (IS: </w:t>
+            </w:r>
+            <w:r>
+              <w:rPr>
+                <w:rFonts w:ascii="Cambria" w:eastAsia="Cambria" w:hAnsi="Cambria" w:cs="Cambria"/>
+              </w:rPr>
+              <w:t>6</w:t>
+            </w:r>
+            <w:r>
+              <w:rPr>
+                <w:rFonts w:ascii="Cambria" w:eastAsia="Cambria" w:hAnsi="Cambria" w:cs="Cambria"/>
+              </w:rPr>
+              <w:t>001)</w:t>
             </w:r>
           </w:p>
         </w:tc>
@@ -4918,14 +4957,12 @@
                 <w:rFonts w:ascii="Cambria" w:eastAsia="Cambria" w:hAnsi="Cambria" w:cs="Cambria"/>
               </w:rPr>
             </w:pPr>
-            <w:proofErr w:type="spellStart"/>
             <w:r>
               <w:rPr>
                 <w:rFonts w:ascii="Cambria" w:eastAsia="Cambria" w:hAnsi="Cambria" w:cs="Cambria"/>
               </w:rPr>
               <w:t>ClientID</w:t>
             </w:r>
-            <w:proofErr w:type="spellEnd"/>
           </w:p>
         </w:tc>
         <w:tc>
@@ -4940,14 +4977,12 @@
                 <w:rFonts w:ascii="Cambria" w:eastAsia="Cambria" w:hAnsi="Cambria" w:cs="Cambria"/>
               </w:rPr>
             </w:pPr>
-            <w:proofErr w:type="spellStart"/>
             <w:r>
               <w:rPr>
                 <w:rFonts w:ascii="Cambria" w:eastAsia="Cambria" w:hAnsi="Cambria" w:cs="Cambria"/>
               </w:rPr>
               <w:t>Int</w:t>
             </w:r>
-            <w:proofErr w:type="spellEnd"/>
           </w:p>
         </w:tc>
         <w:tc>
@@ -5017,19 +5052,19 @@
                 <w:rFonts w:ascii="Cambria" w:eastAsia="Cambria" w:hAnsi="Cambria" w:cs="Cambria"/>
               </w:rPr>
             </w:pPr>
-            <w:proofErr w:type="spellStart"/>
-            <w:r>
-              <w:rPr>
-                <w:rFonts w:ascii="Cambria" w:eastAsia="Cambria" w:hAnsi="Cambria" w:cs="Cambria"/>
-              </w:rPr>
-              <w:t>Varchar</w:t>
-            </w:r>
-            <w:proofErr w:type="spellEnd"/>
-            <w:r>
-              <w:rPr>
-                <w:rFonts w:ascii="Cambria" w:eastAsia="Cambria" w:hAnsi="Cambria" w:cs="Cambria"/>
-              </w:rPr>
-              <w:t>(50)</w:t>
+            <w:proofErr w:type="gramStart"/>
+            <w:r>
+              <w:rPr>
+                <w:rFonts w:ascii="Cambria" w:eastAsia="Cambria" w:hAnsi="Cambria" w:cs="Cambria"/>
+              </w:rPr>
+              <w:t>Varchar(</w:t>
+            </w:r>
+            <w:proofErr w:type="gramEnd"/>
+            <w:r>
+              <w:rPr>
+                <w:rFonts w:ascii="Cambria" w:eastAsia="Cambria" w:hAnsi="Cambria" w:cs="Cambria"/>
+              </w:rPr>
+              <w:t>50)</w:t>
             </w:r>
           </w:p>
         </w:tc>
@@ -5089,14 +5124,12 @@
                 <w:rFonts w:ascii="Cambria" w:eastAsia="Cambria" w:hAnsi="Cambria" w:cs="Cambria"/>
               </w:rPr>
             </w:pPr>
-            <w:proofErr w:type="spellStart"/>
             <w:r>
               <w:rPr>
                 <w:rFonts w:ascii="Cambria" w:eastAsia="Cambria" w:hAnsi="Cambria" w:cs="Cambria"/>
               </w:rPr>
               <w:t>Int</w:t>
             </w:r>
-            <w:proofErr w:type="spellEnd"/>
           </w:p>
         </w:tc>
         <w:tc>
@@ -5166,14 +5199,12 @@
                 <w:rFonts w:ascii="Cambria" w:eastAsia="Cambria" w:hAnsi="Cambria" w:cs="Cambria"/>
               </w:rPr>
             </w:pPr>
-            <w:proofErr w:type="spellStart"/>
             <w:r>
               <w:rPr>
                 <w:rFonts w:ascii="Cambria" w:eastAsia="Cambria" w:hAnsi="Cambria" w:cs="Cambria"/>
               </w:rPr>
               <w:t>Int</w:t>
             </w:r>
-            <w:proofErr w:type="spellEnd"/>
           </w:p>
         </w:tc>
         <w:tc>
@@ -5243,19 +5274,19 @@
                 <w:rFonts w:ascii="Cambria" w:eastAsia="Cambria" w:hAnsi="Cambria" w:cs="Cambria"/>
               </w:rPr>
             </w:pPr>
-            <w:proofErr w:type="spellStart"/>
-            <w:r>
-              <w:rPr>
-                <w:rFonts w:ascii="Cambria" w:eastAsia="Cambria" w:hAnsi="Cambria" w:cs="Cambria"/>
-              </w:rPr>
-              <w:t>Varchar</w:t>
-            </w:r>
-            <w:proofErr w:type="spellEnd"/>
-            <w:r>
-              <w:rPr>
-                <w:rFonts w:ascii="Cambria" w:eastAsia="Cambria" w:hAnsi="Cambria" w:cs="Cambria"/>
-              </w:rPr>
-              <w:t>(50)</w:t>
+            <w:proofErr w:type="gramStart"/>
+            <w:r>
+              <w:rPr>
+                <w:rFonts w:ascii="Cambria" w:eastAsia="Cambria" w:hAnsi="Cambria" w:cs="Cambria"/>
+              </w:rPr>
+              <w:t>Varchar(</w:t>
+            </w:r>
+            <w:proofErr w:type="gramEnd"/>
+            <w:r>
+              <w:rPr>
+                <w:rFonts w:ascii="Cambria" w:eastAsia="Cambria" w:hAnsi="Cambria" w:cs="Cambria"/>
+              </w:rPr>
+              <w:t>50)</w:t>
             </w:r>
           </w:p>
         </w:tc>
@@ -5377,14 +5408,12 @@
                 <w:rFonts w:ascii="Cambria" w:eastAsia="Cambria" w:hAnsi="Cambria" w:cs="Cambria"/>
               </w:rPr>
             </w:pPr>
-            <w:proofErr w:type="spellStart"/>
             <w:r>
               <w:rPr>
                 <w:rFonts w:ascii="Cambria" w:eastAsia="Cambria" w:hAnsi="Cambria" w:cs="Cambria"/>
               </w:rPr>
               <w:t>Int</w:t>
             </w:r>
-            <w:proofErr w:type="spellEnd"/>
           </w:p>
         </w:tc>
         <w:tc>
@@ -5440,7 +5469,21 @@
           <w:rFonts w:ascii="Cambria" w:eastAsia="Cambria" w:hAnsi="Cambria" w:cs="Cambria"/>
           <w:b/>
         </w:rPr>
-        <w:t>Table 08: PAYMENT</w:t>
+        <w:t>Table 0</w:t>
+      </w:r>
+      <w:r>
+        <w:rPr>
+          <w:rFonts w:ascii="Cambria" w:eastAsia="Cambria" w:hAnsi="Cambria" w:cs="Cambria"/>
+          <w:b/>
+        </w:rPr>
+        <w:t>7</w:t>
+      </w:r>
+      <w:r>
+        <w:rPr>
+          <w:rFonts w:ascii="Cambria" w:eastAsia="Cambria" w:hAnsi="Cambria" w:cs="Cambria"/>
+          <w:b/>
+        </w:rPr>
+        <w:t>: PAYMENT</w:t>
       </w:r>
     </w:p>
     <w:p>
@@ -5621,7 +5664,6 @@
                 <w:color w:val="000000"/>
               </w:rPr>
             </w:pPr>
-            <w:proofErr w:type="spellStart"/>
             <w:r>
               <w:rPr>
                 <w:rFonts w:ascii="Cambria" w:eastAsia="Cambria" w:hAnsi="Cambria" w:cs="Cambria"/>
@@ -5629,7 +5671,6 @@
               </w:rPr>
               <w:t>Int</w:t>
             </w:r>
-            <w:proofErr w:type="spellEnd"/>
           </w:p>
         </w:tc>
         <w:tc>
@@ -5657,7 +5698,21 @@
                 <w:rFonts w:ascii="Cambria" w:eastAsia="Cambria" w:hAnsi="Cambria" w:cs="Cambria"/>
                 <w:color w:val="000000"/>
               </w:rPr>
-              <w:t>P.K (IS: 6001)</w:t>
+              <w:t xml:space="preserve">P.K (IS: </w:t>
+            </w:r>
+            <w:r>
+              <w:rPr>
+                <w:rFonts w:ascii="Cambria" w:eastAsia="Cambria" w:hAnsi="Cambria" w:cs="Cambria"/>
+                <w:color w:val="000000"/>
+              </w:rPr>
+              <w:t>7</w:t>
+            </w:r>
+            <w:r>
+              <w:rPr>
+                <w:rFonts w:ascii="Cambria" w:eastAsia="Cambria" w:hAnsi="Cambria" w:cs="Cambria"/>
+                <w:color w:val="000000"/>
+              </w:rPr>
+              <w:t>001)</w:t>
             </w:r>
           </w:p>
         </w:tc>
@@ -5683,7 +5738,6 @@
                 <w:color w:val="000000"/>
               </w:rPr>
             </w:pPr>
-            <w:proofErr w:type="spellStart"/>
             <w:r>
               <w:rPr>
                 <w:rFonts w:ascii="Cambria" w:eastAsia="Cambria" w:hAnsi="Cambria" w:cs="Cambria"/>
@@ -5691,7 +5745,6 @@
               </w:rPr>
               <w:t>ClientID</w:t>
             </w:r>
-            <w:proofErr w:type="spellEnd"/>
           </w:p>
         </w:tc>
         <w:tc>
@@ -5714,7 +5767,6 @@
                 <w:color w:val="000000"/>
               </w:rPr>
             </w:pPr>
-            <w:proofErr w:type="spellStart"/>
             <w:r>
               <w:rPr>
                 <w:rFonts w:ascii="Cambria" w:eastAsia="Cambria" w:hAnsi="Cambria" w:cs="Cambria"/>
@@ -5722,7 +5774,6 @@
               </w:rPr>
               <w:t>Int</w:t>
             </w:r>
-            <w:proofErr w:type="spellEnd"/>
           </w:p>
         </w:tc>
         <w:tc>
@@ -5819,21 +5870,21 @@
                 <w:color w:val="000000"/>
               </w:rPr>
             </w:pPr>
-            <w:proofErr w:type="spellStart"/>
-            <w:r>
-              <w:rPr>
-                <w:rFonts w:ascii="Cambria" w:eastAsia="Cambria" w:hAnsi="Cambria" w:cs="Cambria"/>
-                <w:color w:val="000000"/>
-              </w:rPr>
-              <w:t>Varchar</w:t>
-            </w:r>
-            <w:proofErr w:type="spellEnd"/>
-            <w:r>
-              <w:rPr>
-                <w:rFonts w:ascii="Cambria" w:eastAsia="Cambria" w:hAnsi="Cambria" w:cs="Cambria"/>
-                <w:color w:val="000000"/>
-              </w:rPr>
-              <w:t>(50)</w:t>
+            <w:proofErr w:type="gramStart"/>
+            <w:r>
+              <w:rPr>
+                <w:rFonts w:ascii="Cambria" w:eastAsia="Cambria" w:hAnsi="Cambria" w:cs="Cambria"/>
+                <w:color w:val="000000"/>
+              </w:rPr>
+              <w:t>Varchar(</w:t>
+            </w:r>
+            <w:proofErr w:type="gramEnd"/>
+            <w:r>
+              <w:rPr>
+                <w:rFonts w:ascii="Cambria" w:eastAsia="Cambria" w:hAnsi="Cambria" w:cs="Cambria"/>
+                <w:color w:val="000000"/>
+              </w:rPr>
+              <w:t>50)</w:t>
             </w:r>
           </w:p>
         </w:tc>
@@ -5916,19 +5967,19 @@
                 <w:color w:val="000000"/>
               </w:rPr>
             </w:pPr>
-            <w:proofErr w:type="spellStart"/>
-            <w:r>
-              <w:rPr>
-                <w:rFonts w:ascii="Cambria" w:eastAsia="Cambria" w:hAnsi="Cambria" w:cs="Cambria"/>
-              </w:rPr>
-              <w:t>Varchar</w:t>
-            </w:r>
-            <w:proofErr w:type="spellEnd"/>
-            <w:r>
-              <w:rPr>
-                <w:rFonts w:ascii="Cambria" w:eastAsia="Cambria" w:hAnsi="Cambria" w:cs="Cambria"/>
-              </w:rPr>
-              <w:t>(20)</w:t>
+            <w:proofErr w:type="gramStart"/>
+            <w:r>
+              <w:rPr>
+                <w:rFonts w:ascii="Cambria" w:eastAsia="Cambria" w:hAnsi="Cambria" w:cs="Cambria"/>
+              </w:rPr>
+              <w:t>Varchar(</w:t>
+            </w:r>
+            <w:proofErr w:type="gramEnd"/>
+            <w:r>
+              <w:rPr>
+                <w:rFonts w:ascii="Cambria" w:eastAsia="Cambria" w:hAnsi="Cambria" w:cs="Cambria"/>
+              </w:rPr>
+              <w:t>20)</w:t>
             </w:r>
           </w:p>
         </w:tc>
@@ -6010,7 +6061,6 @@
                 <w:color w:val="000000"/>
               </w:rPr>
             </w:pPr>
-            <w:proofErr w:type="spellStart"/>
             <w:r>
               <w:rPr>
                 <w:rFonts w:ascii="Cambria" w:eastAsia="Cambria" w:hAnsi="Cambria" w:cs="Cambria"/>
@@ -6018,7 +6068,6 @@
               </w:rPr>
               <w:t>Int</w:t>
             </w:r>
-            <w:proofErr w:type="spellEnd"/>
           </w:p>
         </w:tc>
         <w:tc>
@@ -6066,257 +6115,10 @@
       <w:pPr>
         <w:rPr>
           <w:rFonts w:ascii="Cambria" w:eastAsia="Cambria" w:hAnsi="Cambria" w:cs="Cambria"/>
-          <w:b/>
           <w:sz w:val="28"/>
           <w:szCs w:val="28"/>
         </w:rPr>
       </w:pPr>
-      <w:r>
-        <w:rPr>
-          <w:rFonts w:ascii="Cambria" w:eastAsia="Cambria" w:hAnsi="Cambria" w:cs="Cambria"/>
-          <w:b/>
-          <w:sz w:val="28"/>
-          <w:szCs w:val="28"/>
-        </w:rPr>
-        <w:t>Entity Relationship Diagram:</w:t>
-      </w:r>
-    </w:p>
-    <w:p>
-      <w:pPr>
-        <w:numPr>
-          <w:ilvl w:val="0"/>
-          <w:numId w:val="1"/>
-        </w:numPr>
-        <w:pBdr>
-          <w:top w:val="nil"/>
-          <w:left w:val="nil"/>
-          <w:bottom w:val="nil"/>
-          <w:right w:val="nil"/>
-          <w:between w:val="nil"/>
-        </w:pBdr>
-        <w:spacing w:after="0"/>
-        <w:rPr>
-          <w:rFonts w:ascii="Cambria" w:eastAsia="Cambria" w:hAnsi="Cambria" w:cs="Cambria"/>
-          <w:b/>
-          <w:color w:val="000000"/>
-          <w:sz w:val="28"/>
-          <w:szCs w:val="28"/>
-        </w:rPr>
-      </w:pPr>
-      <w:r>
-        <w:rPr>
-          <w:rFonts w:ascii="Cambria" w:eastAsia="Cambria" w:hAnsi="Cambria" w:cs="Cambria"/>
-          <w:b/>
-          <w:color w:val="000000"/>
-          <w:sz w:val="28"/>
-          <w:szCs w:val="28"/>
-        </w:rPr>
-        <w:t xml:space="preserve">Draw in another place and then paste that here. </w:t>
-      </w:r>
-    </w:p>
-    <w:p>
-      <w:pPr>
-        <w:numPr>
-          <w:ilvl w:val="0"/>
-          <w:numId w:val="1"/>
-        </w:numPr>
-        <w:pBdr>
-          <w:top w:val="nil"/>
-          <w:left w:val="nil"/>
-          <w:bottom w:val="nil"/>
-          <w:right w:val="nil"/>
-          <w:between w:val="nil"/>
-        </w:pBdr>
-        <w:spacing w:after="0"/>
-        <w:rPr>
-          <w:rFonts w:ascii="Cambria" w:eastAsia="Cambria" w:hAnsi="Cambria" w:cs="Cambria"/>
-          <w:b/>
-          <w:color w:val="000000"/>
-          <w:sz w:val="28"/>
-          <w:szCs w:val="28"/>
-        </w:rPr>
-      </w:pPr>
-      <w:r>
-        <w:rPr>
-          <w:rFonts w:ascii="Cambria" w:eastAsia="Cambria" w:hAnsi="Cambria" w:cs="Cambria"/>
-          <w:b/>
-          <w:color w:val="000000"/>
-          <w:sz w:val="28"/>
-          <w:szCs w:val="28"/>
-        </w:rPr>
-        <w:t xml:space="preserve">You should use pen-pencil first to make the scratch, and then you need to draw this in MS Visio software. You can also draw the diagram in online in </w:t>
-      </w:r>
-      <w:r>
-        <w:rPr>
-          <w:rFonts w:ascii="Cambria" w:eastAsia="Cambria" w:hAnsi="Cambria" w:cs="Cambria"/>
-          <w:b/>
-          <w:i/>
-          <w:color w:val="000000"/>
-          <w:sz w:val="28"/>
-          <w:szCs w:val="28"/>
-          <w:u w:val="single"/>
-        </w:rPr>
-        <w:t xml:space="preserve">www.creately.com </w:t>
-      </w:r>
-      <w:r>
-        <w:rPr>
-          <w:rFonts w:ascii="Cambria" w:eastAsia="Cambria" w:hAnsi="Cambria" w:cs="Cambria"/>
-          <w:color w:val="000000"/>
-          <w:sz w:val="28"/>
-          <w:szCs w:val="28"/>
-        </w:rPr>
-        <w:t>.</w:t>
-      </w:r>
-      <w:r>
-        <w:rPr>
-          <w:rFonts w:ascii="Cambria" w:eastAsia="Cambria" w:hAnsi="Cambria" w:cs="Cambria"/>
-          <w:b/>
-          <w:color w:val="000000"/>
-          <w:sz w:val="28"/>
-          <w:szCs w:val="28"/>
-        </w:rPr>
-        <w:t xml:space="preserve"> Export your image in .</w:t>
-      </w:r>
-      <w:proofErr w:type="spellStart"/>
-      <w:r>
-        <w:rPr>
-          <w:rFonts w:ascii="Cambria" w:eastAsia="Cambria" w:hAnsi="Cambria" w:cs="Cambria"/>
-          <w:b/>
-          <w:color w:val="000000"/>
-          <w:sz w:val="28"/>
-          <w:szCs w:val="28"/>
-        </w:rPr>
-        <w:t>png</w:t>
-      </w:r>
-      <w:proofErr w:type="spellEnd"/>
-      <w:r>
-        <w:rPr>
-          <w:rFonts w:ascii="Cambria" w:eastAsia="Cambria" w:hAnsi="Cambria" w:cs="Cambria"/>
-          <w:b/>
-          <w:color w:val="000000"/>
-          <w:sz w:val="28"/>
-          <w:szCs w:val="28"/>
-        </w:rPr>
-        <w:t xml:space="preserve"> format. </w:t>
-      </w:r>
-    </w:p>
-    <w:p>
-      <w:pPr>
-        <w:numPr>
-          <w:ilvl w:val="0"/>
-          <w:numId w:val="1"/>
-        </w:numPr>
-        <w:pBdr>
-          <w:top w:val="nil"/>
-          <w:left w:val="nil"/>
-          <w:bottom w:val="nil"/>
-          <w:right w:val="nil"/>
-          <w:between w:val="nil"/>
-        </w:pBdr>
-        <w:spacing w:after="0"/>
-        <w:rPr>
-          <w:rFonts w:ascii="Cambria" w:eastAsia="Cambria" w:hAnsi="Cambria" w:cs="Cambria"/>
-          <w:b/>
-          <w:color w:val="000000"/>
-          <w:sz w:val="28"/>
-          <w:szCs w:val="28"/>
-        </w:rPr>
-      </w:pPr>
-      <w:r>
-        <w:rPr>
-          <w:rFonts w:ascii="Cambria" w:eastAsia="Cambria" w:hAnsi="Cambria" w:cs="Cambria"/>
-          <w:b/>
-          <w:color w:val="000000"/>
-          <w:sz w:val="28"/>
-          <w:szCs w:val="28"/>
-        </w:rPr>
-        <w:t>Don’</w:t>
-      </w:r>
-      <w:r>
-        <w:rPr>
-          <w:rFonts w:ascii="Cambria" w:eastAsia="Cambria" w:hAnsi="Cambria" w:cs="Cambria"/>
-          <w:b/>
-          <w:color w:val="000000"/>
-          <w:sz w:val="28"/>
-          <w:szCs w:val="28"/>
-        </w:rPr>
-        <w:t>t forget to mention cardinality constraints and cardinality ratio.</w:t>
-      </w:r>
-    </w:p>
-    <w:p>
-      <w:pPr>
-        <w:numPr>
-          <w:ilvl w:val="0"/>
-          <w:numId w:val="1"/>
-        </w:numPr>
-        <w:pBdr>
-          <w:top w:val="nil"/>
-          <w:left w:val="nil"/>
-          <w:bottom w:val="nil"/>
-          <w:right w:val="nil"/>
-          <w:between w:val="nil"/>
-        </w:pBdr>
-        <w:spacing w:after="0"/>
-        <w:rPr>
-          <w:rFonts w:ascii="Cambria" w:eastAsia="Cambria" w:hAnsi="Cambria" w:cs="Cambria"/>
-          <w:b/>
-          <w:color w:val="000000"/>
-          <w:sz w:val="28"/>
-          <w:szCs w:val="28"/>
-        </w:rPr>
-      </w:pPr>
-      <w:r>
-        <w:rPr>
-          <w:rFonts w:ascii="Cambria" w:eastAsia="Cambria" w:hAnsi="Cambria" w:cs="Cambria"/>
-          <w:b/>
-          <w:color w:val="000000"/>
-          <w:sz w:val="28"/>
-          <w:szCs w:val="28"/>
-        </w:rPr>
-        <w:t xml:space="preserve">Finally delete all this [1-4] instruction and paste the image here. Adjust the image and make the file PDF before print the document. </w:t>
-      </w:r>
-    </w:p>
-    <w:p>
-      <w:pPr>
-        <w:numPr>
-          <w:ilvl w:val="0"/>
-          <w:numId w:val="1"/>
-        </w:numPr>
-        <w:pBdr>
-          <w:top w:val="nil"/>
-          <w:left w:val="nil"/>
-          <w:bottom w:val="nil"/>
-          <w:right w:val="nil"/>
-          <w:between w:val="nil"/>
-        </w:pBdr>
-        <w:rPr>
-          <w:rFonts w:ascii="Cambria" w:eastAsia="Cambria" w:hAnsi="Cambria" w:cs="Cambria"/>
-          <w:b/>
-          <w:color w:val="000000"/>
-          <w:sz w:val="28"/>
-          <w:szCs w:val="28"/>
-        </w:rPr>
-      </w:pPr>
-      <w:r>
-        <w:rPr>
-          <w:rFonts w:ascii="Cambria" w:eastAsia="Cambria" w:hAnsi="Cambria" w:cs="Cambria"/>
-          <w:b/>
-          <w:color w:val="000000"/>
-          <w:sz w:val="28"/>
-          <w:szCs w:val="28"/>
-        </w:rPr>
-        <w:t>Submit the document on the deadline, otherwise you wil</w:t>
-      </w:r>
-      <w:r>
-        <w:rPr>
-          <w:rFonts w:ascii="Cambria" w:eastAsia="Cambria" w:hAnsi="Cambria" w:cs="Cambria"/>
-          <w:b/>
-          <w:color w:val="000000"/>
-          <w:sz w:val="28"/>
-          <w:szCs w:val="28"/>
-        </w:rPr>
-        <w:t xml:space="preserve">l not get the full marks. </w:t>
-      </w:r>
     </w:p>
     <w:sectPr>
       <w:pgSz w:w="15840" w:h="12240" w:orient="landscape"/>
@@ -6325,6 +6127,56 @@
     </w:sectPr>
   </w:body>
 </w:document>
+</file>
+
+<file path=word/endnotes.xml><?xml version="1.0" encoding="utf-8"?>
+<w:endnotes xmlns:wpc="http://schemas.microsoft.com/office/word/2010/wordprocessingCanvas" xmlns:cx="http://schemas.microsoft.com/office/drawing/2014/chartex" xmlns:cx1="http://schemas.microsoft.com/office/drawing/2015/9/8/chartex" xmlns:cx2="http://schemas.microsoft.com/office/drawing/2015/10/21/chartex" xmlns:cx3="http://schemas.microsoft.com/office/drawing/2016/5/9/chartex" xmlns:cx4="http://schemas.microsoft.com/office/drawing/2016/5/10/chartex" xmlns:cx5="http://schemas.microsoft.com/office/drawing/2016/5/11/chartex" xmlns:cx6="http://schemas.microsoft.com/office/drawing/2016/5/12/chartex" xmlns:cx7="http://schemas.microsoft.com/office/drawing/2016/5/13/chartex" xmlns:cx8="http://schemas.microsoft.com/office/drawing/2016/5/14/chartex" xmlns:mc="http://schemas.openxmlformats.org/markup-compatibility/2006" xmlns:aink="http://schemas.microsoft.com/office/drawing/2016/ink" xmlns:am3d="http://schemas.microsoft.com/office/drawing/2017/model3d" xmlns:o="urn:schemas-microsoft-com:office:office" xmlns:oel="http://schemas.microsoft.com/office/2019/extlst" xmlns:r="http://schemas.openxmlformats.org/officeDocument/2006/relationships" xmlns:m="http://schemas.openxmlformats.org/officeDocument/2006/math" xmlns:v="urn:schemas-microsoft-com:vml" xmlns:wp14="http://schemas.microsoft.com/office/word/2010/wordprocessingDrawing" xmlns:wp="http://schemas.openxmlformats.org/drawingml/2006/wordprocessingDrawing" xmlns:w10="urn:schemas-microsoft-com:office:word" xmlns:w="http://schemas.openxmlformats.org/wordprocessingml/2006/main" xmlns:w14="http://schemas.microsoft.com/office/word/2010/wordml" xmlns:w15="http://schemas.microsoft.com/office/word/2012/wordml" xmlns:w16cex="http://schemas.microsoft.com/office/word/2018/wordml/cex" xmlns:w16cid="http://schemas.microsoft.com/office/word/2016/wordml/cid" xmlns:w16="http://schemas.microsoft.com/office/word/2018/wordml" xmlns:w16sdtdh="http://schemas.microsoft.com/office/word/2020/wordml/sdtdatahash" xmlns:w16se="http://schemas.microsoft.com/office/word/2015/wordml/symex" xmlns:wpg="http://schemas.microsoft.com/office/word/2010/wordprocessingGroup" xmlns:wpi="http://schemas.microsoft.com/office/word/2010/wordprocessingInk" xmlns:wne="http://schemas.microsoft.com/office/word/2006/wordml" xmlns:wps="http://schemas.microsoft.com/office/word/2010/wordprocessingShape" mc:Ignorable="w14 w15 w16se w16cid w16 w16cex w16sdtdh wp14">
+  <w:endnote w:type="separator" w:id="-1">
+    <w:p>
+      <w:pPr>
+        <w:spacing w:after="0" w:line="240" w:lineRule="auto"/>
+      </w:pPr>
+      <w:r>
+        <w:separator/>
+      </w:r>
+    </w:p>
+  </w:endnote>
+  <w:endnote w:type="continuationSeparator" w:id="0">
+    <w:p>
+      <w:pPr>
+        <w:spacing w:after="0" w:line="240" w:lineRule="auto"/>
+      </w:pPr>
+      <w:r>
+        <w:continuationSeparator/>
+      </w:r>
+    </w:p>
+  </w:endnote>
+</w:endnotes>
+</file>
+
+<file path=word/footnotes.xml><?xml version="1.0" encoding="utf-8"?>
+<w:footnotes xmlns:wpc="http://schemas.microsoft.com/office/word/2010/wordprocessingCanvas" xmlns:cx="http://schemas.microsoft.com/office/drawing/2014/chartex" xmlns:cx1="http://schemas.microsoft.com/office/drawing/2015/9/8/chartex" xmlns:cx2="http://schemas.microsoft.com/office/drawing/2015/10/21/chartex" xmlns:cx3="http://schemas.microsoft.com/office/drawing/2016/5/9/chartex" xmlns:cx4="http://schemas.microsoft.com/office/drawing/2016/5/10/chartex" xmlns:cx5="http://schemas.microsoft.com/office/drawing/2016/5/11/chartex" xmlns:cx6="http://schemas.microsoft.com/office/drawing/2016/5/12/chartex" xmlns:cx7="http://schemas.microsoft.com/office/drawing/2016/5/13/chartex" xmlns:cx8="http://schemas.microsoft.com/office/drawing/2016/5/14/chartex" xmlns:mc="http://schemas.openxmlformats.org/markup-compatibility/2006" xmlns:aink="http://schemas.microsoft.com/office/drawing/2016/ink" xmlns:am3d="http://schemas.microsoft.com/office/drawing/2017/model3d" xmlns:o="urn:schemas-microsoft-com:office:office" xmlns:oel="http://schemas.microsoft.com/office/2019/extlst" xmlns:r="http://schemas.openxmlformats.org/officeDocument/2006/relationships" xmlns:m="http://schemas.openxmlformats.org/officeDocument/2006/math" xmlns:v="urn:schemas-microsoft-com:vml" xmlns:wp14="http://schemas.microsoft.com/office/word/2010/wordprocessingDrawing" xmlns:wp="http://schemas.openxmlformats.org/drawingml/2006/wordprocessingDrawing" xmlns:w10="urn:schemas-microsoft-com:office:word" xmlns:w="http://schemas.openxmlformats.org/wordprocessingml/2006/main" xmlns:w14="http://schemas.microsoft.com/office/word/2010/wordml" xmlns:w15="http://schemas.microsoft.com/office/word/2012/wordml" xmlns:w16cex="http://schemas.microsoft.com/office/word/2018/wordml/cex" xmlns:w16cid="http://schemas.microsoft.com/office/word/2016/wordml/cid" xmlns:w16="http://schemas.microsoft.com/office/word/2018/wordml" xmlns:w16sdtdh="http://schemas.microsoft.com/office/word/2020/wordml/sdtdatahash" xmlns:w16se="http://schemas.microsoft.com/office/word/2015/wordml/symex" xmlns:wpg="http://schemas.microsoft.com/office/word/2010/wordprocessingGroup" xmlns:wpi="http://schemas.microsoft.com/office/word/2010/wordprocessingInk" xmlns:wne="http://schemas.microsoft.com/office/word/2006/wordml" xmlns:wps="http://schemas.microsoft.com/office/word/2010/wordprocessingShape" mc:Ignorable="w14 w15 w16se w16cid w16 w16cex w16sdtdh wp14">
+  <w:footnote w:type="separator" w:id="-1">
+    <w:p>
+      <w:pPr>
+        <w:spacing w:after="0" w:line="240" w:lineRule="auto"/>
+      </w:pPr>
+      <w:r>
+        <w:separator/>
+      </w:r>
+    </w:p>
+  </w:footnote>
+  <w:footnote w:type="continuationSeparator" w:id="0">
+    <w:p>
+      <w:pPr>
+        <w:spacing w:after="0" w:line="240" w:lineRule="auto"/>
+      </w:pPr>
+      <w:r>
+        <w:continuationSeparator/>
+      </w:r>
+    </w:p>
+  </w:footnote>
+</w:footnotes>
 </file>
 
 <file path=word/numbering.xml><?xml version="1.0" encoding="utf-8"?>
@@ -7144,6 +6996,56 @@
       <w:tblStyleColBandSize w:val="1"/>
     </w:tblPr>
   </w:style>
+  <w:style w:type="paragraph" w:styleId="Header">
+    <w:name w:val="header"/>
+    <w:basedOn w:val="Normal"/>
+    <w:link w:val="HeaderChar"/>
+    <w:uiPriority w:val="99"/>
+    <w:unhideWhenUsed/>
+    <w:rsid w:val="00B230EE"/>
+    <w:pPr>
+      <w:tabs>
+        <w:tab w:val="center" w:pos="4680"/>
+        <w:tab w:val="right" w:pos="9360"/>
+      </w:tabs>
+      <w:spacing w:after="0" w:line="240" w:lineRule="auto"/>
+    </w:pPr>
+  </w:style>
+  <w:style w:type="character" w:customStyle="1" w:styleId="HeaderChar">
+    <w:name w:val="Header Char"/>
+    <w:basedOn w:val="DefaultParagraphFont"/>
+    <w:link w:val="Header"/>
+    <w:uiPriority w:val="99"/>
+    <w:rsid w:val="00B230EE"/>
+    <w:rPr>
+      <w:rFonts w:asciiTheme="minorHAnsi" w:eastAsiaTheme="minorHAnsi" w:hAnsiTheme="minorHAnsi" w:cstheme="minorBidi"/>
+    </w:rPr>
+  </w:style>
+  <w:style w:type="paragraph" w:styleId="Footer">
+    <w:name w:val="footer"/>
+    <w:basedOn w:val="Normal"/>
+    <w:link w:val="FooterChar"/>
+    <w:uiPriority w:val="99"/>
+    <w:unhideWhenUsed/>
+    <w:rsid w:val="00B230EE"/>
+    <w:pPr>
+      <w:tabs>
+        <w:tab w:val="center" w:pos="4680"/>
+        <w:tab w:val="right" w:pos="9360"/>
+      </w:tabs>
+      <w:spacing w:after="0" w:line="240" w:lineRule="auto"/>
+    </w:pPr>
+  </w:style>
+  <w:style w:type="character" w:customStyle="1" w:styleId="FooterChar">
+    <w:name w:val="Footer Char"/>
+    <w:basedOn w:val="DefaultParagraphFont"/>
+    <w:link w:val="Footer"/>
+    <w:uiPriority w:val="99"/>
+    <w:rsid w:val="00B230EE"/>
+    <w:rPr>
+      <w:rFonts w:asciiTheme="minorHAnsi" w:eastAsiaTheme="minorHAnsi" w:hAnsiTheme="minorHAnsi" w:cstheme="minorBidi"/>
+    </w:rPr>
+  </w:style>
 </w:styles>
 </file>
 
@@ -7442,7 +7344,7 @@
 <ds:datastoreItem xmlns:ds="http://schemas.openxmlformats.org/officeDocument/2006/customXml" ds:itemID="{11111111-1234-1234-1234-123412341234}">
   <ds:schemaRefs>
     <ds:schemaRef ds:uri="http://customooxmlschemas.google.com/"/>
-    <ds:schemaRef ds:uri="http://www.w3.org/2000/xmlns/"/>
+    <ds:schemaRef ds:uri="http://schemas.openxmlformats.org/officeDocument/2006/relationships"/>
   </ds:schemaRefs>
 </ds:datastoreItem>
 </file>